--- a/input/психология/титул.docx
+++ b/input/психология/титул.docx
@@ -9,16 +9,16 @@
         <w:rPr>
           <w:rFonts w:ascii="Times New Roman" w:hAnsi="Times New Roman"/>
           <w:b/>
-          <w:sz w:val="28"/>
-          <w:szCs w:val="28"/>
-        </w:rPr>
-      </w:pPr>
-      <w:r>
-        <w:rPr>
-          <w:rFonts w:ascii="Times New Roman" w:hAnsi="Times New Roman"/>
-          <w:b/>
-          <w:sz w:val="28"/>
-          <w:szCs w:val="28"/>
+          <w:sz w:val="24"/>
+          <w:szCs w:val="24"/>
+        </w:rPr>
+      </w:pPr>
+      <w:r>
+        <w:rPr>
+          <w:rFonts w:ascii="Times New Roman" w:hAnsi="Times New Roman"/>
+          <w:b/>
+          <w:sz w:val="24"/>
+          <w:szCs w:val="24"/>
         </w:rPr>
         <w:t>Автономная некоммерческая организация высшего образования</w:t>
       </w:r>
@@ -30,16 +30,16 @@
         <w:rPr>
           <w:rFonts w:ascii="Times New Roman" w:hAnsi="Times New Roman"/>
           <w:b/>
-          <w:sz w:val="28"/>
-          <w:szCs w:val="28"/>
-        </w:rPr>
-      </w:pPr>
-      <w:r>
-        <w:rPr>
-          <w:rFonts w:ascii="Times New Roman" w:hAnsi="Times New Roman"/>
-          <w:b/>
-          <w:sz w:val="28"/>
-          <w:szCs w:val="28"/>
+          <w:sz w:val="24"/>
+          <w:szCs w:val="24"/>
+        </w:rPr>
+      </w:pPr>
+      <w:r>
+        <w:rPr>
+          <w:rFonts w:ascii="Times New Roman" w:hAnsi="Times New Roman"/>
+          <w:b/>
+          <w:sz w:val="24"/>
+          <w:szCs w:val="24"/>
         </w:rPr>
         <w:t>«МОСКОВСКИЙ МЕЖДУНАРОДНЫЙ УНИВЕРСИТЕТ»</w:t>
       </w:r>
@@ -51,8 +51,8 @@
         <w:rPr>
           <w:rFonts w:ascii="Times New Roman" w:hAnsi="Times New Roman"/>
           <w:b/>
-          <w:sz w:val="28"/>
-          <w:szCs w:val="28"/>
+          <w:sz w:val="24"/>
+          <w:szCs w:val="24"/>
         </w:rPr>
       </w:pPr>
     </w:p>
@@ -63,8 +63,8 @@
         <w:rPr>
           <w:rFonts w:ascii="Times New Roman" w:hAnsi="Times New Roman"/>
           <w:b/>
-          <w:sz w:val="28"/>
-          <w:szCs w:val="28"/>
+          <w:sz w:val="24"/>
+          <w:szCs w:val="24"/>
         </w:rPr>
       </w:pPr>
     </w:p>
@@ -74,8 +74,8 @@
         <w:jc w:val="center"/>
         <w:rPr>
           <w:rFonts w:ascii="Times New Roman" w:hAnsi="Times New Roman"/>
-          <w:sz w:val="28"/>
-          <w:szCs w:val="28"/>
+          <w:sz w:val="24"/>
+          <w:szCs w:val="24"/>
         </w:rPr>
       </w:pPr>
     </w:p>
@@ -85,8 +85,8 @@
         <w:jc w:val="center"/>
         <w:rPr>
           <w:rFonts w:ascii="Times New Roman" w:hAnsi="Times New Roman"/>
-          <w:sz w:val="28"/>
-          <w:szCs w:val="28"/>
+          <w:sz w:val="24"/>
+          <w:szCs w:val="24"/>
         </w:rPr>
       </w:pPr>
     </w:p>
@@ -205,6 +205,8 @@
         <w:rPr>
           <w:rFonts w:ascii="Times New Roman" w:hAnsi="Times New Roman"/>
           <w:b/>
+          <w:sz w:val="24"/>
+          <w:szCs w:val="24"/>
         </w:rPr>
       </w:pPr>
       <w:r>
@@ -280,6 +282,106 @@
           <w:sz w:val="24"/>
           <w:szCs w:val="24"/>
         </w:rPr>
+        <w:t>|</w:t>
+      </w:r>
+      <w:proofErr w:type="spellStart"/>
+      <w:r>
+        <w:rPr>
+          <w:rFonts w:ascii="Times New Roman" w:hAnsi="Times New Roman"/>
+          <w:b/>
+          <w:color w:val="EE0000"/>
+          <w:sz w:val="24"/>
+          <w:szCs w:val="24"/>
+          <w:lang w:val="en-US"/>
+        </w:rPr>
+        <w:t>lc</w:t>
+      </w:r>
+      <w:proofErr w:type="spellEnd"/>
+      <w:r>
+        <w:rPr>
+          <w:rFonts w:ascii="Times New Roman" w:hAnsi="Times New Roman"/>
+          <w:b/>
+          <w:color w:val="EE0000"/>
+          <w:sz w:val="24"/>
+          <w:szCs w:val="24"/>
+        </w:rPr>
+        <w:t xml:space="preserve"> }}</w:t>
+      </w:r>
+      <w:r>
+        <w:rPr>
+          <w:rFonts w:ascii="Times New Roman" w:hAnsi="Times New Roman"/>
+          <w:b/>
+          <w:sz w:val="24"/>
+          <w:szCs w:val="24"/>
+        </w:rPr>
+        <w:t xml:space="preserve"> практики</w:t>
+      </w:r>
+    </w:p>
+    <w:p>
+      <w:pPr>
+        <w:spacing w:after="0" w:line="240" w:lineRule="auto"/>
+        <w:jc w:val="center"/>
+        <w:rPr>
+          <w:rFonts w:ascii="Times New Roman" w:hAnsi="Times New Roman"/>
+          <w:b/>
+          <w:sz w:val="24"/>
+          <w:szCs w:val="24"/>
+        </w:rPr>
+      </w:pPr>
+      <w:r>
+        <w:rPr>
+          <w:rFonts w:ascii="Times New Roman" w:hAnsi="Times New Roman"/>
+          <w:b/>
+          <w:sz w:val="24"/>
+          <w:szCs w:val="24"/>
+        </w:rPr>
+        <w:t xml:space="preserve">(тип: </w:t>
+      </w:r>
+      <w:proofErr w:type="gramStart"/>
+      <w:r>
+        <w:rPr>
+          <w:rFonts w:ascii="Times New Roman" w:hAnsi="Times New Roman"/>
+          <w:b/>
+          <w:color w:val="EE0000"/>
+          <w:sz w:val="24"/>
+          <w:szCs w:val="24"/>
+          <w:lang w:val="en-US"/>
+        </w:rPr>
+        <w:t xml:space="preserve">{{ </w:t>
+      </w:r>
+      <w:proofErr w:type="spellStart"/>
+      <w:r>
+        <w:rPr>
+          <w:rFonts w:ascii="Times New Roman" w:hAnsi="Times New Roman"/>
+          <w:b/>
+          <w:color w:val="EE0000"/>
+          <w:sz w:val="24"/>
+          <w:szCs w:val="24"/>
+          <w:lang w:val="en-US"/>
+        </w:rPr>
+        <w:t>vidPractiki</w:t>
+      </w:r>
+      <w:proofErr w:type="gramEnd"/>
+      <w:r>
+        <w:rPr>
+          <w:rFonts w:ascii="Times New Roman" w:hAnsi="Times New Roman"/>
+          <w:b/>
+          <w:color w:val="EE0000"/>
+          <w:sz w:val="24"/>
+          <w:szCs w:val="24"/>
+          <w:lang w:val="en-US"/>
+        </w:rPr>
+        <w:t>|lc</w:t>
+      </w:r>
+      <w:proofErr w:type="spellEnd"/>
+      <w:r>
+        <w:rPr>
+          <w:rFonts w:ascii="Times New Roman" w:hAnsi="Times New Roman"/>
+          <w:b/>
+          <w:color w:val="EE0000"/>
+          <w:sz w:val="24"/>
+          <w:szCs w:val="24"/>
+        </w:rPr>
         <w:t xml:space="preserve"> </w:t>
       </w:r>
       <w:r>
@@ -289,6 +391,7 @@
           <w:color w:val="EE0000"/>
           <w:sz w:val="24"/>
           <w:szCs w:val="24"/>
+          <w:lang w:val="en-US"/>
         </w:rPr>
         <w:t>}}</w:t>
       </w:r>
@@ -296,80 +399,9 @@
         <w:rPr>
           <w:rFonts w:ascii="Times New Roman" w:hAnsi="Times New Roman"/>
           <w:b/>
-        </w:rPr>
-        <w:t xml:space="preserve"> практики</w:t>
-      </w:r>
-    </w:p>
-    <w:p>
-      <w:pPr>
-        <w:spacing w:after="0" w:line="240" w:lineRule="auto"/>
-        <w:jc w:val="center"/>
-        <w:rPr>
-          <w:rFonts w:ascii="Times New Roman" w:hAnsi="Times New Roman"/>
-          <w:b/>
-        </w:rPr>
-      </w:pPr>
-      <w:r>
-        <w:rPr>
-          <w:rFonts w:ascii="Times New Roman" w:hAnsi="Times New Roman"/>
-          <w:b/>
-        </w:rPr>
-        <w:t xml:space="preserve">(тип: </w:t>
-      </w:r>
-      <w:proofErr w:type="gramStart"/>
-      <w:r>
-        <w:rPr>
-          <w:rFonts w:ascii="Times New Roman" w:hAnsi="Times New Roman"/>
-          <w:b/>
           <w:color w:val="EE0000"/>
           <w:sz w:val="24"/>
           <w:szCs w:val="24"/>
-          <w:lang w:val="en-US"/>
-        </w:rPr>
-        <w:t xml:space="preserve">{{ </w:t>
-      </w:r>
-      <w:proofErr w:type="spellStart"/>
-      <w:r>
-        <w:rPr>
-          <w:rFonts w:ascii="Times New Roman" w:hAnsi="Times New Roman"/>
-          <w:b/>
-          <w:color w:val="EE0000"/>
-          <w:sz w:val="24"/>
-          <w:szCs w:val="24"/>
-          <w:lang w:val="en-US"/>
-        </w:rPr>
-        <w:t>vidPractiki</w:t>
-      </w:r>
-      <w:proofErr w:type="spellEnd"/>
-      <w:proofErr w:type="gramEnd"/>
-      <w:r>
-        <w:rPr>
-          <w:rFonts w:ascii="Times New Roman" w:hAnsi="Times New Roman"/>
-          <w:b/>
-          <w:color w:val="EE0000"/>
-          <w:sz w:val="24"/>
-          <w:szCs w:val="24"/>
-        </w:rPr>
-        <w:t xml:space="preserve"> </w:t>
-      </w:r>
-      <w:r>
-        <w:rPr>
-          <w:rFonts w:ascii="Times New Roman" w:hAnsi="Times New Roman"/>
-          <w:b/>
-          <w:color w:val="EE0000"/>
-          <w:sz w:val="24"/>
-          <w:szCs w:val="24"/>
-          <w:lang w:val="en-US"/>
-        </w:rPr>
-        <w:t>}}</w:t>
-      </w:r>
-      <w:r>
-        <w:rPr>
-          <w:rFonts w:ascii="Times New Roman" w:hAnsi="Times New Roman"/>
-          <w:b/>
-          <w:color w:val="EE0000"/>
-          <w:sz w:val="24"/>
-          <w:szCs w:val="24"/>
         </w:rPr>
         <w:t xml:space="preserve"> практика</w:t>
       </w:r>
@@ -377,6 +409,8 @@
         <w:rPr>
           <w:rFonts w:ascii="Times New Roman" w:hAnsi="Times New Roman"/>
           <w:b/>
+          <w:sz w:val="24"/>
+          <w:szCs w:val="24"/>
         </w:rPr>
         <w:t>)</w:t>
       </w:r>
@@ -478,13 +512,15 @@
                 <w:szCs w:val="24"/>
               </w:rPr>
             </w:pPr>
+            <w:bookmarkStart w:id="0" w:name="_GoBack"/>
+            <w:bookmarkEnd w:id="0"/>
             <w:proofErr w:type="gramStart"/>
             <w:r>
               <w:rPr>
                 <w:rFonts w:ascii="Times New Roman" w:hAnsi="Times New Roman"/>
                 <w:color w:val="FF0000"/>
-                <w:sz w:val="28"/>
-                <w:szCs w:val="28"/>
+                <w:sz w:val="24"/>
+                <w:szCs w:val="24"/>
                 <w:lang w:val="en-US"/>
               </w:rPr>
               <w:t xml:space="preserve">{{ </w:t>
@@ -494,8 +530,8 @@
               <w:rPr>
                 <w:rFonts w:ascii="Times New Roman" w:hAnsi="Times New Roman"/>
                 <w:color w:val="FF0000"/>
-                <w:sz w:val="28"/>
-                <w:szCs w:val="28"/>
+                <w:sz w:val="24"/>
+                <w:szCs w:val="24"/>
                 <w:lang w:val="en-US"/>
               </w:rPr>
               <w:t>org</w:t>
@@ -505,8 +541,8 @@
               <w:rPr>
                 <w:rFonts w:ascii="Times New Roman" w:hAnsi="Times New Roman"/>
                 <w:color w:val="FF0000"/>
-                <w:sz w:val="28"/>
-                <w:szCs w:val="28"/>
+                <w:sz w:val="24"/>
+                <w:szCs w:val="24"/>
                 <w:lang w:val="en-US"/>
               </w:rPr>
               <w:t>_name</w:t>
@@ -516,8 +552,8 @@
               <w:rPr>
                 <w:rFonts w:ascii="Times New Roman" w:hAnsi="Times New Roman"/>
                 <w:color w:val="FF0000"/>
-                <w:sz w:val="28"/>
-                <w:szCs w:val="28"/>
+                <w:sz w:val="24"/>
+                <w:szCs w:val="24"/>
                 <w:lang w:val="en-US"/>
               </w:rPr>
               <w:t xml:space="preserve"> }}</w:t>
@@ -584,6 +620,8 @@
               <w:rPr>
                 <w:rFonts w:ascii="Times New Roman" w:hAnsi="Times New Roman"/>
                 <w:color w:val="FF0000"/>
+                <w:sz w:val="24"/>
+                <w:szCs w:val="24"/>
               </w:rPr>
               <w:t xml:space="preserve">{{ </w:t>
             </w:r>
@@ -592,6 +630,8 @@
               <w:rPr>
                 <w:rFonts w:ascii="Times New Roman" w:hAnsi="Times New Roman"/>
                 <w:color w:val="FF0000"/>
+                <w:sz w:val="24"/>
+                <w:szCs w:val="24"/>
                 <w:lang w:val="en-US"/>
               </w:rPr>
               <w:t>startPracticaDate</w:t>
@@ -602,6 +642,8 @@
               <w:rPr>
                 <w:rFonts w:ascii="Times New Roman" w:hAnsi="Times New Roman"/>
                 <w:color w:val="FF0000"/>
+                <w:sz w:val="24"/>
+                <w:szCs w:val="24"/>
               </w:rPr>
               <w:t xml:space="preserve"> }}</w:t>
             </w:r>
@@ -629,6 +671,8 @@
               <w:rPr>
                 <w:rFonts w:ascii="Times New Roman" w:hAnsi="Times New Roman"/>
                 <w:color w:val="FF0000"/>
+                <w:sz w:val="24"/>
+                <w:szCs w:val="24"/>
                 <w:lang w:val="en-US"/>
               </w:rPr>
               <w:t xml:space="preserve">{{ </w:t>
@@ -638,6 +682,8 @@
               <w:rPr>
                 <w:rFonts w:ascii="Times New Roman" w:hAnsi="Times New Roman"/>
                 <w:color w:val="FF0000"/>
+                <w:sz w:val="24"/>
+                <w:szCs w:val="24"/>
                 <w:lang w:val="en-US"/>
               </w:rPr>
               <w:t>endPracticaDate</w:t>
@@ -647,6 +693,8 @@
               <w:rPr>
                 <w:rFonts w:ascii="Times New Roman" w:hAnsi="Times New Roman"/>
                 <w:color w:val="FF0000"/>
+                <w:sz w:val="24"/>
+                <w:szCs w:val="24"/>
                 <w:lang w:val="en-US"/>
               </w:rPr>
               <w:t xml:space="preserve"> }}</w:t>
@@ -686,8 +734,8 @@
               <w:spacing w:after="0" w:line="14" w:lineRule="atLeast"/>
               <w:rPr>
                 <w:rFonts w:ascii="Times New Roman" w:hAnsi="Times New Roman"/>
-                <w:sz w:val="16"/>
-                <w:szCs w:val="16"/>
+                <w:sz w:val="24"/>
+                <w:szCs w:val="24"/>
               </w:rPr>
             </w:pPr>
             <w:proofErr w:type="gramStart"/>
@@ -695,23 +743,22 @@
               <w:rPr>
                 <w:rFonts w:ascii="Times New Roman" w:hAnsi="Times New Roman"/>
                 <w:color w:val="EE0000"/>
-                <w:sz w:val="32"/>
-                <w:szCs w:val="32"/>
+                <w:sz w:val="24"/>
+                <w:szCs w:val="24"/>
+                <w:vertAlign w:val="superscript"/>
+              </w:rPr>
+              <w:t xml:space="preserve">{{ </w:t>
+            </w:r>
+            <w:proofErr w:type="spellStart"/>
+            <w:r>
+              <w:rPr>
+                <w:rFonts w:ascii="Times New Roman" w:hAnsi="Times New Roman"/>
+                <w:color w:val="EE0000"/>
+                <w:sz w:val="24"/>
+                <w:szCs w:val="24"/>
                 <w:vertAlign w:val="superscript"/>
                 <w:lang w:val="en-US"/>
               </w:rPr>
-              <w:t xml:space="preserve">{{ </w:t>
-            </w:r>
-            <w:proofErr w:type="spellStart"/>
-            <w:r>
-              <w:rPr>
-                <w:rFonts w:ascii="Times New Roman" w:hAnsi="Times New Roman"/>
-                <w:color w:val="EE0000"/>
-                <w:sz w:val="32"/>
-                <w:szCs w:val="32"/>
-                <w:vertAlign w:val="superscript"/>
-                <w:lang w:val="en-US"/>
-              </w:rPr>
               <w:t>fioRukProfOrg</w:t>
             </w:r>
             <w:proofErr w:type="spellEnd"/>
@@ -720,18 +767,17 @@
               <w:rPr>
                 <w:rFonts w:ascii="Times New Roman" w:hAnsi="Times New Roman"/>
                 <w:color w:val="EE0000"/>
-                <w:sz w:val="32"/>
-                <w:szCs w:val="32"/>
+                <w:sz w:val="24"/>
+                <w:szCs w:val="24"/>
                 <w:vertAlign w:val="superscript"/>
-                <w:lang w:val="en-US"/>
               </w:rPr>
               <w:t xml:space="preserve"> }}</w:t>
             </w:r>
             <w:r>
               <w:rPr>
                 <w:rFonts w:ascii="Times New Roman" w:hAnsi="Times New Roman"/>
-                <w:sz w:val="16"/>
-                <w:szCs w:val="16"/>
+                <w:sz w:val="24"/>
+                <w:szCs w:val="24"/>
               </w:rPr>
               <w:t>(</w:t>
             </w:r>
@@ -741,15 +787,15 @@
               <w:spacing w:after="0" w:line="14" w:lineRule="atLeast"/>
               <w:rPr>
                 <w:rFonts w:ascii="Times New Roman" w:hAnsi="Times New Roman"/>
-                <w:sz w:val="16"/>
-                <w:szCs w:val="16"/>
-              </w:rPr>
-            </w:pPr>
-            <w:r>
-              <w:rPr>
-                <w:rFonts w:ascii="Times New Roman" w:hAnsi="Times New Roman"/>
-                <w:sz w:val="16"/>
-                <w:szCs w:val="16"/>
+                <w:sz w:val="24"/>
+                <w:szCs w:val="24"/>
+              </w:rPr>
+            </w:pPr>
+            <w:r>
+              <w:rPr>
+                <w:rFonts w:ascii="Times New Roman" w:hAnsi="Times New Roman"/>
+                <w:sz w:val="24"/>
+                <w:szCs w:val="24"/>
               </w:rPr>
               <w:t>от профильной организации, ФИО полностью, подпись)</w:t>
             </w:r>
@@ -800,8 +846,8 @@
               <w:jc w:val="both"/>
               <w:rPr>
                 <w:rFonts w:ascii="Times New Roman" w:hAnsi="Times New Roman"/>
-                <w:sz w:val="16"/>
-                <w:szCs w:val="16"/>
+                <w:sz w:val="24"/>
+                <w:szCs w:val="24"/>
               </w:rPr>
             </w:pPr>
             <w:proofErr w:type="gramStart"/>
@@ -809,23 +855,22 @@
               <w:rPr>
                 <w:rFonts w:ascii="Times New Roman" w:hAnsi="Times New Roman"/>
                 <w:color w:val="EE0000"/>
-                <w:sz w:val="32"/>
-                <w:szCs w:val="32"/>
+                <w:sz w:val="24"/>
+                <w:szCs w:val="24"/>
+                <w:vertAlign w:val="superscript"/>
+              </w:rPr>
+              <w:t xml:space="preserve">{{ </w:t>
+            </w:r>
+            <w:proofErr w:type="spellStart"/>
+            <w:r>
+              <w:rPr>
+                <w:rFonts w:ascii="Times New Roman" w:hAnsi="Times New Roman"/>
+                <w:color w:val="EE0000"/>
+                <w:sz w:val="24"/>
+                <w:szCs w:val="24"/>
                 <w:vertAlign w:val="superscript"/>
                 <w:lang w:val="en-US"/>
               </w:rPr>
-              <w:t xml:space="preserve">{{ </w:t>
-            </w:r>
-            <w:proofErr w:type="spellStart"/>
-            <w:r>
-              <w:rPr>
-                <w:rFonts w:ascii="Times New Roman" w:hAnsi="Times New Roman"/>
-                <w:color w:val="EE0000"/>
-                <w:sz w:val="32"/>
-                <w:szCs w:val="32"/>
-                <w:vertAlign w:val="superscript"/>
-                <w:lang w:val="en-US"/>
-              </w:rPr>
               <w:t>RukOrgFIO</w:t>
             </w:r>
             <w:proofErr w:type="spellEnd"/>
@@ -834,18 +879,17 @@
               <w:rPr>
                 <w:rFonts w:ascii="Times New Roman" w:hAnsi="Times New Roman"/>
                 <w:color w:val="EE0000"/>
-                <w:sz w:val="32"/>
-                <w:szCs w:val="32"/>
+                <w:sz w:val="24"/>
+                <w:szCs w:val="24"/>
                 <w:vertAlign w:val="superscript"/>
-                <w:lang w:val="en-US"/>
               </w:rPr>
               <w:t xml:space="preserve"> }}</w:t>
             </w:r>
             <w:r>
               <w:rPr>
                 <w:rFonts w:ascii="Times New Roman" w:hAnsi="Times New Roman"/>
-                <w:sz w:val="16"/>
-                <w:szCs w:val="16"/>
+                <w:sz w:val="24"/>
+                <w:szCs w:val="24"/>
               </w:rPr>
               <w:t xml:space="preserve"> </w:t>
             </w:r>
@@ -856,15 +900,15 @@
               <w:jc w:val="both"/>
               <w:rPr>
                 <w:rFonts w:ascii="Times New Roman" w:hAnsi="Times New Roman"/>
-                <w:sz w:val="16"/>
-                <w:szCs w:val="16"/>
-              </w:rPr>
-            </w:pPr>
-            <w:r>
-              <w:rPr>
-                <w:rFonts w:ascii="Times New Roman" w:hAnsi="Times New Roman"/>
-                <w:sz w:val="16"/>
-                <w:szCs w:val="16"/>
+                <w:sz w:val="24"/>
+                <w:szCs w:val="24"/>
+              </w:rPr>
+            </w:pPr>
+            <w:r>
+              <w:rPr>
+                <w:rFonts w:ascii="Times New Roman" w:hAnsi="Times New Roman"/>
+                <w:sz w:val="24"/>
+                <w:szCs w:val="24"/>
               </w:rPr>
               <w:t>(от ВУЗа, ФИО полностью, подпись)</w:t>
             </w:r>
@@ -926,17 +970,7 @@
                 <w:szCs w:val="24"/>
                 <w:lang w:val="en-US"/>
               </w:rPr>
-              <w:t xml:space="preserve">{{ </w:t>
-            </w:r>
-            <w:r>
-              <w:rPr>
-                <w:rFonts w:ascii="Times New Roman" w:hAnsi="Times New Roman"/>
-                <w:color w:val="EE0000"/>
-                <w:sz w:val="24"/>
-                <w:szCs w:val="24"/>
-                <w:lang w:val="en-US"/>
-              </w:rPr>
-              <w:t>group</w:t>
+              <w:t>{{ group</w:t>
             </w:r>
             <w:proofErr w:type="gramEnd"/>
             <w:r>
@@ -1160,6 +1194,8 @@
         <w:rPr>
           <w:b/>
           <w:color w:val="FF0000"/>
+          <w:sz w:val="24"/>
+          <w:szCs w:val="24"/>
           <w:lang w:val="en-US"/>
         </w:rPr>
         <w:t xml:space="preserve">{{ </w:t>
@@ -1169,6 +1205,8 @@
         <w:rPr>
           <w:b/>
           <w:color w:val="FF0000"/>
+          <w:sz w:val="24"/>
+          <w:szCs w:val="24"/>
           <w:lang w:val="en-US"/>
         </w:rPr>
         <w:t>fio</w:t>
@@ -1179,6 +1217,8 @@
         <w:rPr>
           <w:b/>
           <w:color w:val="FF0000"/>
+          <w:sz w:val="24"/>
+          <w:szCs w:val="24"/>
           <w:lang w:val="en-US"/>
         </w:rPr>
         <w:t xml:space="preserve"> }}</w:t>
@@ -1422,6 +1462,7 @@
         </w:rPr>
         <w:t xml:space="preserve">Москва </w:t>
       </w:r>
+      <w:proofErr w:type="gramStart"/>
       <w:r>
         <w:rPr>
           <w:rFonts w:ascii="Times New Roman" w:hAnsi="Times New Roman"/>
@@ -1430,20 +1471,9 @@
           <w:szCs w:val="24"/>
           <w:lang w:val="en-US"/>
         </w:rPr>
-        <w:t xml:space="preserve">{{ </w:t>
-      </w:r>
-      <w:r>
-        <w:rPr>
-          <w:rFonts w:ascii="Times New Roman" w:hAnsi="Times New Roman"/>
-          <w:color w:val="EE0000"/>
-          <w:sz w:val="24"/>
-          <w:szCs w:val="24"/>
-          <w:lang w:val="en-US"/>
-        </w:rPr>
-        <w:t>year</w:t>
-      </w:r>
-      <w:bookmarkStart w:id="0" w:name="_GoBack"/>
-      <w:bookmarkEnd w:id="0"/>
+        <w:t>{{ year</w:t>
+      </w:r>
+      <w:proofErr w:type="gramEnd"/>
       <w:r>
         <w:rPr>
           <w:rFonts w:ascii="Times New Roman" w:hAnsi="Times New Roman"/>

--- a/input/психология/титул.docx
+++ b/input/психология/титул.docx
@@ -228,182 +228,159 @@
         </w:rPr>
         <w:t xml:space="preserve"> </w:t>
       </w:r>
+      <w:r>
+        <w:rPr>
+          <w:rFonts w:ascii="Times New Roman" w:hAnsi="Times New Roman"/>
+          <w:color w:val="000000" w:themeColor="text1"/>
+          <w:sz w:val="28"/>
+          <w:szCs w:val="28"/>
+        </w:rPr>
+        <w:t xml:space="preserve">{{ </w:t>
+      </w:r>
+      <w:proofErr w:type="spellStart"/>
+      <w:r>
+        <w:rPr>
+          <w:rFonts w:ascii="Times New Roman" w:hAnsi="Times New Roman"/>
+          <w:color w:val="000000" w:themeColor="text1"/>
+          <w:sz w:val="28"/>
+          <w:szCs w:val="28"/>
+        </w:rPr>
+        <w:t>praktikaTypeRP</w:t>
+      </w:r>
+      <w:bookmarkStart w:id="0" w:name="_GoBack"/>
+      <w:bookmarkEnd w:id="0"/>
+      <w:proofErr w:type="spellEnd"/>
+      <w:r>
+        <w:rPr>
+          <w:rFonts w:ascii="Times New Roman" w:hAnsi="Times New Roman"/>
+          <w:color w:val="000000" w:themeColor="text1"/>
+          <w:sz w:val="28"/>
+          <w:szCs w:val="28"/>
+        </w:rPr>
+        <w:t>|</w:t>
+      </w:r>
+      <w:proofErr w:type="spellStart"/>
+      <w:r>
+        <w:rPr>
+          <w:rFonts w:ascii="Times New Roman" w:hAnsi="Times New Roman"/>
+          <w:color w:val="000000" w:themeColor="text1"/>
+          <w:sz w:val="28"/>
+          <w:szCs w:val="28"/>
+          <w:lang w:val="en-US"/>
+        </w:rPr>
+        <w:t>lc</w:t>
+      </w:r>
+      <w:proofErr w:type="spellEnd"/>
+      <w:r>
+        <w:rPr>
+          <w:rFonts w:ascii="Times New Roman" w:hAnsi="Times New Roman"/>
+          <w:color w:val="000000" w:themeColor="text1"/>
+          <w:sz w:val="28"/>
+          <w:szCs w:val="28"/>
+        </w:rPr>
+        <w:t xml:space="preserve"> }}</w:t>
+      </w:r>
+      <w:r>
+        <w:rPr>
+          <w:rFonts w:ascii="Times New Roman" w:hAnsi="Times New Roman"/>
+          <w:b/>
+          <w:sz w:val="24"/>
+          <w:szCs w:val="24"/>
+        </w:rPr>
+        <w:t xml:space="preserve"> практики</w:t>
+      </w:r>
+    </w:p>
+    <w:p>
+      <w:pPr>
+        <w:spacing w:after="0" w:line="240" w:lineRule="auto"/>
+        <w:jc w:val="center"/>
+        <w:rPr>
+          <w:rFonts w:ascii="Times New Roman" w:hAnsi="Times New Roman"/>
+          <w:b/>
+          <w:sz w:val="24"/>
+          <w:szCs w:val="24"/>
+        </w:rPr>
+      </w:pPr>
+      <w:r>
+        <w:rPr>
+          <w:rFonts w:ascii="Times New Roman" w:hAnsi="Times New Roman"/>
+          <w:b/>
+          <w:sz w:val="24"/>
+          <w:szCs w:val="24"/>
+        </w:rPr>
+        <w:t xml:space="preserve">(тип: </w:t>
+      </w:r>
       <w:proofErr w:type="gramStart"/>
       <w:r>
         <w:rPr>
           <w:rFonts w:ascii="Times New Roman" w:hAnsi="Times New Roman"/>
+          <w:color w:val="000000" w:themeColor="text1"/>
+          <w:sz w:val="28"/>
+          <w:szCs w:val="28"/>
+          <w:lang w:val="en-US"/>
+        </w:rPr>
+        <w:t xml:space="preserve">{{ </w:t>
+      </w:r>
+      <w:proofErr w:type="spellStart"/>
+      <w:r>
+        <w:rPr>
+          <w:rFonts w:ascii="Times New Roman" w:hAnsi="Times New Roman"/>
+          <w:color w:val="000000" w:themeColor="text1"/>
+          <w:sz w:val="28"/>
+          <w:szCs w:val="28"/>
+          <w:lang w:val="en-US"/>
+        </w:rPr>
+        <w:t>vidPractiki</w:t>
+      </w:r>
+      <w:proofErr w:type="gramEnd"/>
+      <w:r>
+        <w:rPr>
+          <w:rFonts w:ascii="Times New Roman" w:hAnsi="Times New Roman"/>
+          <w:color w:val="000000" w:themeColor="text1"/>
+          <w:sz w:val="28"/>
+          <w:szCs w:val="28"/>
+          <w:lang w:val="en-US"/>
+        </w:rPr>
+        <w:t>|lc</w:t>
+      </w:r>
+      <w:proofErr w:type="spellEnd"/>
+      <w:r>
+        <w:rPr>
+          <w:rFonts w:ascii="Times New Roman" w:hAnsi="Times New Roman"/>
+          <w:color w:val="000000" w:themeColor="text1"/>
+          <w:sz w:val="28"/>
+          <w:szCs w:val="28"/>
+        </w:rPr>
+        <w:t xml:space="preserve"> </w:t>
+      </w:r>
+      <w:r>
+        <w:rPr>
+          <w:rFonts w:ascii="Times New Roman" w:hAnsi="Times New Roman"/>
+          <w:color w:val="000000" w:themeColor="text1"/>
+          <w:sz w:val="28"/>
+          <w:szCs w:val="28"/>
+          <w:lang w:val="en-US"/>
+        </w:rPr>
+        <w:t>}}</w:t>
+      </w:r>
+      <w:r>
+        <w:rPr>
+          <w:rFonts w:ascii="Times New Roman" w:hAnsi="Times New Roman"/>
+          <w:color w:val="000000" w:themeColor="text1"/>
+          <w:sz w:val="28"/>
+          <w:szCs w:val="28"/>
+        </w:rPr>
+        <w:t xml:space="preserve"> </w:t>
+      </w:r>
+      <w:r>
+        <w:rPr>
+          <w:rFonts w:ascii="Times New Roman" w:hAnsi="Times New Roman"/>
           <w:b/>
-          <w:color w:val="EE0000"/>
-          <w:sz w:val="24"/>
-          <w:szCs w:val="24"/>
-        </w:rPr>
-        <w:t xml:space="preserve">{{ </w:t>
-      </w:r>
-      <w:proofErr w:type="spellStart"/>
-      <w:r>
-        <w:rPr>
-          <w:rFonts w:ascii="Times New Roman" w:hAnsi="Times New Roman"/>
-          <w:b/>
-          <w:color w:val="EE0000"/>
-          <w:sz w:val="24"/>
-          <w:szCs w:val="24"/>
-          <w:lang w:val="en-US"/>
-        </w:rPr>
-        <w:t>pr</w:t>
-      </w:r>
-      <w:proofErr w:type="spellEnd"/>
-      <w:proofErr w:type="gramEnd"/>
-      <w:r>
-        <w:rPr>
-          <w:rFonts w:ascii="Times New Roman" w:hAnsi="Times New Roman"/>
-          <w:b/>
-          <w:color w:val="EE0000"/>
-          <w:sz w:val="24"/>
-          <w:szCs w:val="24"/>
-        </w:rPr>
-        <w:t>_</w:t>
-      </w:r>
-      <w:r>
-        <w:rPr>
-          <w:rFonts w:ascii="Times New Roman" w:hAnsi="Times New Roman"/>
-          <w:b/>
-          <w:color w:val="EE0000"/>
-          <w:sz w:val="24"/>
-          <w:szCs w:val="24"/>
-          <w:lang w:val="en-US"/>
-        </w:rPr>
-        <w:t>type</w:t>
-      </w:r>
-      <w:r>
-        <w:rPr>
-          <w:rFonts w:ascii="Times New Roman" w:hAnsi="Times New Roman"/>
-          <w:b/>
-          <w:color w:val="EE0000"/>
-          <w:sz w:val="24"/>
-          <w:szCs w:val="24"/>
-        </w:rPr>
-        <w:t>|</w:t>
-      </w:r>
-      <w:proofErr w:type="spellStart"/>
-      <w:r>
-        <w:rPr>
-          <w:rFonts w:ascii="Times New Roman" w:hAnsi="Times New Roman"/>
-          <w:b/>
-          <w:color w:val="EE0000"/>
-          <w:sz w:val="24"/>
-          <w:szCs w:val="24"/>
-          <w:lang w:val="en-US"/>
-        </w:rPr>
-        <w:t>lc</w:t>
-      </w:r>
-      <w:proofErr w:type="spellEnd"/>
-      <w:r>
-        <w:rPr>
-          <w:rFonts w:ascii="Times New Roman" w:hAnsi="Times New Roman"/>
-          <w:b/>
-          <w:color w:val="EE0000"/>
-          <w:sz w:val="24"/>
-          <w:szCs w:val="24"/>
-        </w:rPr>
-        <w:t xml:space="preserve"> }}</w:t>
-      </w:r>
-      <w:r>
-        <w:rPr>
-          <w:rFonts w:ascii="Times New Roman" w:hAnsi="Times New Roman"/>
-          <w:b/>
-          <w:sz w:val="24"/>
-          <w:szCs w:val="24"/>
-        </w:rPr>
-        <w:t xml:space="preserve"> практики</w:t>
-      </w:r>
-    </w:p>
-    <w:p>
-      <w:pPr>
-        <w:spacing w:after="0" w:line="240" w:lineRule="auto"/>
-        <w:jc w:val="center"/>
-        <w:rPr>
-          <w:rFonts w:ascii="Times New Roman" w:hAnsi="Times New Roman"/>
-          <w:b/>
-          <w:sz w:val="24"/>
-          <w:szCs w:val="24"/>
-        </w:rPr>
-      </w:pPr>
-      <w:r>
-        <w:rPr>
-          <w:rFonts w:ascii="Times New Roman" w:hAnsi="Times New Roman"/>
-          <w:b/>
-          <w:sz w:val="24"/>
-          <w:szCs w:val="24"/>
-        </w:rPr>
-        <w:t xml:space="preserve">(тип: </w:t>
-      </w:r>
-      <w:proofErr w:type="gramStart"/>
-      <w:r>
-        <w:rPr>
-          <w:rFonts w:ascii="Times New Roman" w:hAnsi="Times New Roman"/>
-          <w:b/>
-          <w:color w:val="EE0000"/>
-          <w:sz w:val="24"/>
-          <w:szCs w:val="24"/>
-          <w:lang w:val="en-US"/>
-        </w:rPr>
-        <w:t xml:space="preserve">{{ </w:t>
-      </w:r>
-      <w:proofErr w:type="spellStart"/>
-      <w:r>
-        <w:rPr>
-          <w:rFonts w:ascii="Times New Roman" w:hAnsi="Times New Roman"/>
-          <w:b/>
-          <w:color w:val="EE0000"/>
-          <w:sz w:val="24"/>
-          <w:szCs w:val="24"/>
-          <w:lang w:val="en-US"/>
-        </w:rPr>
-        <w:t>vidPractiki</w:t>
-      </w:r>
-      <w:proofErr w:type="gramEnd"/>
-      <w:r>
-        <w:rPr>
-          <w:rFonts w:ascii="Times New Roman" w:hAnsi="Times New Roman"/>
-          <w:b/>
-          <w:color w:val="EE0000"/>
-          <w:sz w:val="24"/>
-          <w:szCs w:val="24"/>
-          <w:lang w:val="en-US"/>
-        </w:rPr>
-        <w:t>|lc</w:t>
-      </w:r>
-      <w:proofErr w:type="spellEnd"/>
-      <w:r>
-        <w:rPr>
-          <w:rFonts w:ascii="Times New Roman" w:hAnsi="Times New Roman"/>
-          <w:b/>
-          <w:color w:val="EE0000"/>
-          <w:sz w:val="24"/>
-          <w:szCs w:val="24"/>
-        </w:rPr>
-        <w:t xml:space="preserve"> </w:t>
-      </w:r>
-      <w:r>
-        <w:rPr>
-          <w:rFonts w:ascii="Times New Roman" w:hAnsi="Times New Roman"/>
-          <w:b/>
-          <w:color w:val="EE0000"/>
-          <w:sz w:val="24"/>
-          <w:szCs w:val="24"/>
-          <w:lang w:val="en-US"/>
-        </w:rPr>
-        <w:t>}}</w:t>
-      </w:r>
-      <w:r>
-        <w:rPr>
-          <w:rFonts w:ascii="Times New Roman" w:hAnsi="Times New Roman"/>
-          <w:b/>
-          <w:color w:val="EE0000"/>
-          <w:sz w:val="24"/>
-          <w:szCs w:val="24"/>
-        </w:rPr>
-        <w:t xml:space="preserve"> практика</w:t>
+          <w:color w:val="000000" w:themeColor="text1"/>
+          <w:sz w:val="28"/>
+          <w:szCs w:val="28"/>
+        </w:rPr>
+        <w:t>практика</w:t>
       </w:r>
       <w:r>
         <w:rPr>
@@ -508,61 +485,101 @@
             <w:pPr>
               <w:rPr>
                 <w:rFonts w:ascii="Times New Roman" w:hAnsi="Times New Roman"/>
-                <w:sz w:val="24"/>
-                <w:szCs w:val="24"/>
-              </w:rPr>
-            </w:pPr>
-            <w:bookmarkStart w:id="0" w:name="_GoBack"/>
-            <w:bookmarkEnd w:id="0"/>
+                <w:sz w:val="28"/>
+                <w:szCs w:val="28"/>
+              </w:rPr>
+            </w:pPr>
+            <w:r>
+              <w:rPr>
+                <w:rFonts w:ascii="Times New Roman" w:hAnsi="Times New Roman"/>
+                <w:color w:val="000000" w:themeColor="text1"/>
+                <w:sz w:val="28"/>
+                <w:szCs w:val="28"/>
+              </w:rPr>
+              <w:t xml:space="preserve">Общество с ограниченной ответственностью </w:t>
+            </w:r>
             <w:proofErr w:type="gramStart"/>
             <w:r>
               <w:rPr>
                 <w:rFonts w:ascii="Times New Roman" w:hAnsi="Times New Roman"/>
-                <w:color w:val="FF0000"/>
-                <w:sz w:val="24"/>
-                <w:szCs w:val="24"/>
+                <w:color w:val="000000" w:themeColor="text1"/>
+                <w:sz w:val="28"/>
+                <w:szCs w:val="28"/>
+              </w:rPr>
+              <w:t>“</w:t>
+            </w:r>
+            <w:r>
+              <w:rPr>
+                <w:rFonts w:ascii="Times New Roman" w:hAnsi="Times New Roman"/>
+                <w:color w:val="000000" w:themeColor="text1"/>
+                <w:sz w:val="28"/>
+                <w:szCs w:val="28"/>
+              </w:rPr>
+              <w:t>{</w:t>
+            </w:r>
+            <w:proofErr w:type="gramEnd"/>
+            <w:r>
+              <w:rPr>
+                <w:rFonts w:ascii="Times New Roman" w:hAnsi="Times New Roman"/>
+                <w:color w:val="000000" w:themeColor="text1"/>
+                <w:sz w:val="28"/>
+                <w:szCs w:val="28"/>
+              </w:rPr>
+              <w:t xml:space="preserve">{ </w:t>
+            </w:r>
+            <w:r>
+              <w:rPr>
+                <w:rFonts w:ascii="Times New Roman" w:hAnsi="Times New Roman"/>
+                <w:color w:val="000000" w:themeColor="text1"/>
+                <w:sz w:val="28"/>
+                <w:szCs w:val="28"/>
                 <w:lang w:val="en-US"/>
               </w:rPr>
-              <w:t xml:space="preserve">{{ </w:t>
-            </w:r>
-            <w:proofErr w:type="spellStart"/>
-            <w:r>
-              <w:rPr>
-                <w:rFonts w:ascii="Times New Roman" w:hAnsi="Times New Roman"/>
-                <w:color w:val="FF0000"/>
-                <w:sz w:val="24"/>
-                <w:szCs w:val="24"/>
+              <w:t>org</w:t>
+            </w:r>
+            <w:r>
+              <w:rPr>
+                <w:rFonts w:ascii="Times New Roman" w:hAnsi="Times New Roman"/>
+                <w:color w:val="000000" w:themeColor="text1"/>
+                <w:sz w:val="28"/>
+                <w:szCs w:val="28"/>
+              </w:rPr>
+              <w:t>_</w:t>
+            </w:r>
+            <w:r>
+              <w:rPr>
+                <w:rFonts w:ascii="Times New Roman" w:hAnsi="Times New Roman"/>
+                <w:color w:val="000000" w:themeColor="text1"/>
+                <w:sz w:val="28"/>
+                <w:szCs w:val="28"/>
                 <w:lang w:val="en-US"/>
               </w:rPr>
-              <w:t>org</w:t>
-            </w:r>
-            <w:proofErr w:type="gramEnd"/>
-            <w:r>
-              <w:rPr>
-                <w:rFonts w:ascii="Times New Roman" w:hAnsi="Times New Roman"/>
-                <w:color w:val="FF0000"/>
-                <w:sz w:val="24"/>
-                <w:szCs w:val="24"/>
-                <w:lang w:val="en-US"/>
-              </w:rPr>
-              <w:t>_name</w:t>
-            </w:r>
-            <w:proofErr w:type="spellEnd"/>
-            <w:r>
-              <w:rPr>
-                <w:rFonts w:ascii="Times New Roman" w:hAnsi="Times New Roman"/>
-                <w:color w:val="FF0000"/>
-                <w:sz w:val="24"/>
-                <w:szCs w:val="24"/>
-                <w:lang w:val="en-US"/>
+              <w:t>name</w:t>
+            </w:r>
+            <w:r>
+              <w:rPr>
+                <w:rFonts w:ascii="Times New Roman" w:hAnsi="Times New Roman"/>
+                <w:color w:val="000000" w:themeColor="text1"/>
+                <w:sz w:val="28"/>
+                <w:szCs w:val="28"/>
               </w:rPr>
               <w:t xml:space="preserve"> }}</w:t>
             </w:r>
             <w:r>
               <w:rPr>
                 <w:rFonts w:ascii="Times New Roman" w:hAnsi="Times New Roman"/>
-                <w:sz w:val="24"/>
-                <w:szCs w:val="24"/>
+                <w:color w:val="000000" w:themeColor="text1"/>
+                <w:sz w:val="28"/>
+                <w:szCs w:val="28"/>
+              </w:rPr>
+              <w:t>”</w:t>
+            </w:r>
+            <w:r>
+              <w:rPr>
+                <w:rFonts w:ascii="Times New Roman" w:hAnsi="Times New Roman"/>
+                <w:color w:val="000000" w:themeColor="text1"/>
+                <w:sz w:val="28"/>
+                <w:szCs w:val="28"/>
               </w:rPr>
               <w:t xml:space="preserve"> </w:t>
             </w:r>
@@ -619,9 +636,9 @@
             <w:r>
               <w:rPr>
                 <w:rFonts w:ascii="Times New Roman" w:hAnsi="Times New Roman"/>
-                <w:color w:val="FF0000"/>
-                <w:sz w:val="24"/>
-                <w:szCs w:val="24"/>
+                <w:color w:val="000000" w:themeColor="text1"/>
+                <w:sz w:val="28"/>
+                <w:szCs w:val="28"/>
               </w:rPr>
               <w:t xml:space="preserve">{{ </w:t>
             </w:r>
@@ -629,9 +646,9 @@
             <w:r>
               <w:rPr>
                 <w:rFonts w:ascii="Times New Roman" w:hAnsi="Times New Roman"/>
-                <w:color w:val="FF0000"/>
-                <w:sz w:val="24"/>
-                <w:szCs w:val="24"/>
+                <w:color w:val="000000" w:themeColor="text1"/>
+                <w:sz w:val="28"/>
+                <w:szCs w:val="28"/>
                 <w:lang w:val="en-US"/>
               </w:rPr>
               <w:t>startPracticaDate</w:t>
@@ -641,11 +658,21 @@
             <w:r>
               <w:rPr>
                 <w:rFonts w:ascii="Times New Roman" w:hAnsi="Times New Roman"/>
-                <w:color w:val="FF0000"/>
-                <w:sz w:val="24"/>
-                <w:szCs w:val="24"/>
+                <w:color w:val="000000" w:themeColor="text1"/>
+                <w:sz w:val="28"/>
+                <w:szCs w:val="28"/>
               </w:rPr>
               <w:t xml:space="preserve"> }}</w:t>
+            </w:r>
+            <w:r>
+              <w:rPr>
+                <w:rFonts w:ascii="Times New Roman" w:eastAsia="Times New Roman" w:hAnsi="Times New Roman"/>
+                <w:color w:val="000000" w:themeColor="text1"/>
+                <w:sz w:val="24"/>
+                <w:szCs w:val="24"/>
+                <w:lang w:eastAsia="ru-RU"/>
+              </w:rPr>
+              <w:t xml:space="preserve"> </w:t>
             </w:r>
             <w:r>
               <w:rPr>
@@ -655,24 +682,14 @@
                 <w:szCs w:val="24"/>
                 <w:lang w:eastAsia="ru-RU"/>
               </w:rPr>
-              <w:t xml:space="preserve"> </w:t>
-            </w:r>
-            <w:r>
-              <w:rPr>
-                <w:rFonts w:ascii="Times New Roman" w:eastAsia="Times New Roman" w:hAnsi="Times New Roman"/>
-                <w:color w:val="000000"/>
-                <w:sz w:val="24"/>
-                <w:szCs w:val="24"/>
-                <w:lang w:eastAsia="ru-RU"/>
-              </w:rPr>
               <w:t xml:space="preserve">по </w:t>
             </w:r>
             <w:r>
               <w:rPr>
                 <w:rFonts w:ascii="Times New Roman" w:hAnsi="Times New Roman"/>
-                <w:color w:val="FF0000"/>
-                <w:sz w:val="24"/>
-                <w:szCs w:val="24"/>
+                <w:color w:val="000000" w:themeColor="text1"/>
+                <w:sz w:val="28"/>
+                <w:szCs w:val="28"/>
                 <w:lang w:val="en-US"/>
               </w:rPr>
               <w:t xml:space="preserve">{{ </w:t>
@@ -681,9 +698,9 @@
             <w:r>
               <w:rPr>
                 <w:rFonts w:ascii="Times New Roman" w:hAnsi="Times New Roman"/>
-                <w:color w:val="FF0000"/>
-                <w:sz w:val="24"/>
-                <w:szCs w:val="24"/>
+                <w:color w:val="000000" w:themeColor="text1"/>
+                <w:sz w:val="28"/>
+                <w:szCs w:val="28"/>
                 <w:lang w:val="en-US"/>
               </w:rPr>
               <w:t>endPracticaDate</w:t>
@@ -692,9 +709,9 @@
             <w:r>
               <w:rPr>
                 <w:rFonts w:ascii="Times New Roman" w:hAnsi="Times New Roman"/>
-                <w:color w:val="FF0000"/>
-                <w:sz w:val="24"/>
-                <w:szCs w:val="24"/>
+                <w:color w:val="000000" w:themeColor="text1"/>
+                <w:sz w:val="28"/>
+                <w:szCs w:val="28"/>
                 <w:lang w:val="en-US"/>
               </w:rPr>
               <w:t xml:space="preserve"> }}</w:t>
@@ -734,6 +751,7 @@
               <w:spacing w:after="0" w:line="14" w:lineRule="atLeast"/>
               <w:rPr>
                 <w:rFonts w:ascii="Times New Roman" w:hAnsi="Times New Roman"/>
+                <w:color w:val="000000" w:themeColor="text1"/>
                 <w:sz w:val="24"/>
                 <w:szCs w:val="24"/>
               </w:rPr>
@@ -742,10 +760,9 @@
             <w:r>
               <w:rPr>
                 <w:rFonts w:ascii="Times New Roman" w:hAnsi="Times New Roman"/>
-                <w:color w:val="EE0000"/>
-                <w:sz w:val="24"/>
-                <w:szCs w:val="24"/>
-                <w:vertAlign w:val="superscript"/>
+                <w:color w:val="000000" w:themeColor="text1"/>
+                <w:sz w:val="28"/>
+                <w:szCs w:val="28"/>
               </w:rPr>
               <w:t xml:space="preserve">{{ </w:t>
             </w:r>
@@ -753,10 +770,9 @@
             <w:r>
               <w:rPr>
                 <w:rFonts w:ascii="Times New Roman" w:hAnsi="Times New Roman"/>
-                <w:color w:val="EE0000"/>
-                <w:sz w:val="24"/>
-                <w:szCs w:val="24"/>
-                <w:vertAlign w:val="superscript"/>
+                <w:color w:val="000000" w:themeColor="text1"/>
+                <w:sz w:val="28"/>
+                <w:szCs w:val="28"/>
                 <w:lang w:val="en-US"/>
               </w:rPr>
               <w:t>fioRukProfOrg</w:t>
@@ -766,16 +782,25 @@
             <w:r>
               <w:rPr>
                 <w:rFonts w:ascii="Times New Roman" w:hAnsi="Times New Roman"/>
-                <w:color w:val="EE0000"/>
-                <w:sz w:val="24"/>
-                <w:szCs w:val="24"/>
-                <w:vertAlign w:val="superscript"/>
+                <w:color w:val="000000" w:themeColor="text1"/>
+                <w:sz w:val="28"/>
+                <w:szCs w:val="28"/>
               </w:rPr>
               <w:t xml:space="preserve"> }}</w:t>
             </w:r>
             <w:r>
               <w:rPr>
                 <w:rFonts w:ascii="Times New Roman" w:hAnsi="Times New Roman"/>
+                <w:color w:val="000000" w:themeColor="text1"/>
+                <w:sz w:val="24"/>
+                <w:szCs w:val="24"/>
+              </w:rPr>
+              <w:t xml:space="preserve"> </w:t>
+            </w:r>
+            <w:r>
+              <w:rPr>
+                <w:rFonts w:ascii="Times New Roman" w:hAnsi="Times New Roman"/>
+                <w:color w:val="000000" w:themeColor="text1"/>
                 <w:sz w:val="24"/>
                 <w:szCs w:val="24"/>
               </w:rPr>
@@ -846,18 +871,18 @@
               <w:jc w:val="both"/>
               <w:rPr>
                 <w:rFonts w:ascii="Times New Roman" w:hAnsi="Times New Roman"/>
-                <w:sz w:val="24"/>
-                <w:szCs w:val="24"/>
+                <w:color w:val="000000" w:themeColor="text1"/>
+                <w:sz w:val="28"/>
+                <w:szCs w:val="28"/>
               </w:rPr>
             </w:pPr>
             <w:proofErr w:type="gramStart"/>
             <w:r>
               <w:rPr>
                 <w:rFonts w:ascii="Times New Roman" w:hAnsi="Times New Roman"/>
-                <w:color w:val="EE0000"/>
-                <w:sz w:val="24"/>
-                <w:szCs w:val="24"/>
-                <w:vertAlign w:val="superscript"/>
+                <w:color w:val="000000" w:themeColor="text1"/>
+                <w:sz w:val="28"/>
+                <w:szCs w:val="28"/>
               </w:rPr>
               <w:t xml:space="preserve">{{ </w:t>
             </w:r>
@@ -865,10 +890,9 @@
             <w:r>
               <w:rPr>
                 <w:rFonts w:ascii="Times New Roman" w:hAnsi="Times New Roman"/>
-                <w:color w:val="EE0000"/>
-                <w:sz w:val="24"/>
-                <w:szCs w:val="24"/>
-                <w:vertAlign w:val="superscript"/>
+                <w:color w:val="000000" w:themeColor="text1"/>
+                <w:sz w:val="28"/>
+                <w:szCs w:val="28"/>
                 <w:lang w:val="en-US"/>
               </w:rPr>
               <w:t>RukOrgFIO</w:t>
@@ -878,18 +902,18 @@
             <w:r>
               <w:rPr>
                 <w:rFonts w:ascii="Times New Roman" w:hAnsi="Times New Roman"/>
-                <w:color w:val="EE0000"/>
-                <w:sz w:val="24"/>
-                <w:szCs w:val="24"/>
-                <w:vertAlign w:val="superscript"/>
+                <w:color w:val="000000" w:themeColor="text1"/>
+                <w:sz w:val="28"/>
+                <w:szCs w:val="28"/>
               </w:rPr>
               <w:t xml:space="preserve"> }}</w:t>
             </w:r>
             <w:r>
               <w:rPr>
                 <w:rFonts w:ascii="Times New Roman" w:hAnsi="Times New Roman"/>
-                <w:sz w:val="24"/>
-                <w:szCs w:val="24"/>
+                <w:color w:val="000000" w:themeColor="text1"/>
+                <w:sz w:val="28"/>
+                <w:szCs w:val="28"/>
               </w:rPr>
               <w:t xml:space="preserve"> </w:t>
             </w:r>
@@ -957,17 +981,17 @@
             <w:pPr>
               <w:rPr>
                 <w:rFonts w:ascii="Times New Roman" w:hAnsi="Times New Roman"/>
-                <w:sz w:val="24"/>
-                <w:szCs w:val="24"/>
+                <w:sz w:val="28"/>
+                <w:szCs w:val="28"/>
               </w:rPr>
             </w:pPr>
             <w:proofErr w:type="gramStart"/>
             <w:r>
               <w:rPr>
                 <w:rFonts w:ascii="Times New Roman" w:hAnsi="Times New Roman"/>
-                <w:color w:val="EE0000"/>
-                <w:sz w:val="24"/>
-                <w:szCs w:val="24"/>
+                <w:color w:val="000000" w:themeColor="text1"/>
+                <w:sz w:val="28"/>
+                <w:szCs w:val="28"/>
                 <w:lang w:val="en-US"/>
               </w:rPr>
               <w:t>{{ group</w:t>
@@ -976,9 +1000,9 @@
             <w:r>
               <w:rPr>
                 <w:rFonts w:ascii="Times New Roman" w:hAnsi="Times New Roman"/>
-                <w:color w:val="EE0000"/>
-                <w:sz w:val="24"/>
-                <w:szCs w:val="24"/>
+                <w:color w:val="000000" w:themeColor="text1"/>
+                <w:sz w:val="28"/>
+                <w:szCs w:val="28"/>
                 <w:lang w:val="en-US"/>
               </w:rPr>
               <w:t xml:space="preserve"> }}</w:t>
@@ -986,8 +1010,9 @@
             <w:r>
               <w:rPr>
                 <w:rFonts w:ascii="Times New Roman" w:hAnsi="Times New Roman"/>
-                <w:sz w:val="24"/>
-                <w:szCs w:val="24"/>
+                <w:color w:val="000000" w:themeColor="text1"/>
+                <w:sz w:val="28"/>
+                <w:szCs w:val="28"/>
               </w:rPr>
               <w:t xml:space="preserve"> </w:t>
             </w:r>
@@ -1033,9 +1058,9 @@
             <w:r>
               <w:rPr>
                 <w:rFonts w:ascii="Times New Roman" w:hAnsi="Times New Roman"/>
-                <w:color w:val="EE0000"/>
-                <w:sz w:val="24"/>
-                <w:szCs w:val="24"/>
+                <w:color w:val="000000" w:themeColor="text1"/>
+                <w:sz w:val="28"/>
+                <w:szCs w:val="28"/>
                 <w:lang w:val="en-US"/>
               </w:rPr>
               <w:t xml:space="preserve">{{ </w:t>
@@ -1044,9 +1069,9 @@
             <w:r>
               <w:rPr>
                 <w:rFonts w:ascii="Times New Roman" w:hAnsi="Times New Roman"/>
-                <w:color w:val="EE0000"/>
-                <w:sz w:val="24"/>
-                <w:szCs w:val="24"/>
+                <w:color w:val="000000" w:themeColor="text1"/>
+                <w:sz w:val="28"/>
+                <w:szCs w:val="28"/>
                 <w:lang w:val="en-US"/>
               </w:rPr>
               <w:t>kurs</w:t>
@@ -1056,9 +1081,9 @@
             <w:r>
               <w:rPr>
                 <w:rFonts w:ascii="Times New Roman" w:hAnsi="Times New Roman"/>
-                <w:color w:val="EE0000"/>
-                <w:sz w:val="24"/>
-                <w:szCs w:val="24"/>
+                <w:color w:val="000000" w:themeColor="text1"/>
+                <w:sz w:val="28"/>
+                <w:szCs w:val="28"/>
                 <w:lang w:val="en-US"/>
               </w:rPr>
               <w:t xml:space="preserve"> }}</w:t>
@@ -1066,10 +1091,19 @@
             <w:r>
               <w:rPr>
                 <w:rFonts w:ascii="Times New Roman" w:hAnsi="Times New Roman"/>
-                <w:sz w:val="24"/>
-                <w:szCs w:val="24"/>
-              </w:rPr>
-              <w:t xml:space="preserve"> курс, заочная форма</w:t>
+                <w:color w:val="000000" w:themeColor="text1"/>
+                <w:sz w:val="24"/>
+                <w:szCs w:val="24"/>
+              </w:rPr>
+              <w:t xml:space="preserve"> </w:t>
+            </w:r>
+            <w:r>
+              <w:rPr>
+                <w:rFonts w:ascii="Times New Roman" w:hAnsi="Times New Roman"/>
+                <w:sz w:val="24"/>
+                <w:szCs w:val="24"/>
+              </w:rPr>
+              <w:t>курс, заочная форма</w:t>
             </w:r>
           </w:p>
           <w:p>
@@ -1114,8 +1148,8 @@
             <w:pPr>
               <w:rPr>
                 <w:rFonts w:ascii="Times New Roman" w:hAnsi="Times New Roman"/>
-                <w:sz w:val="24"/>
-                <w:szCs w:val="24"/>
+                <w:sz w:val="28"/>
+                <w:szCs w:val="28"/>
                 <w:lang w:val="en-US"/>
               </w:rPr>
             </w:pPr>
@@ -1123,9 +1157,9 @@
             <w:r>
               <w:rPr>
                 <w:rFonts w:ascii="Times New Roman" w:hAnsi="Times New Roman"/>
-                <w:color w:val="EE0000"/>
-                <w:sz w:val="24"/>
-                <w:szCs w:val="24"/>
+                <w:color w:val="000000" w:themeColor="text1"/>
+                <w:sz w:val="28"/>
+                <w:szCs w:val="28"/>
                 <w:lang w:val="en-US"/>
               </w:rPr>
               <w:t xml:space="preserve">{{ </w:t>
@@ -1134,9 +1168,9 @@
             <w:r>
               <w:rPr>
                 <w:rFonts w:ascii="Times New Roman" w:hAnsi="Times New Roman"/>
-                <w:color w:val="EE0000"/>
-                <w:sz w:val="24"/>
-                <w:szCs w:val="24"/>
+                <w:color w:val="000000" w:themeColor="text1"/>
+                <w:sz w:val="28"/>
+                <w:szCs w:val="28"/>
                 <w:lang w:val="en-US"/>
               </w:rPr>
               <w:t>naprPodg</w:t>
@@ -1146,9 +1180,9 @@
             <w:r>
               <w:rPr>
                 <w:rFonts w:ascii="Times New Roman" w:hAnsi="Times New Roman"/>
-                <w:color w:val="EE0000"/>
-                <w:sz w:val="24"/>
-                <w:szCs w:val="24"/>
+                <w:color w:val="000000" w:themeColor="text1"/>
+                <w:sz w:val="28"/>
+                <w:szCs w:val="28"/>
                 <w:lang w:val="en-US"/>
               </w:rPr>
               <w:t xml:space="preserve"> }}</w:t>
@@ -1184,18 +1218,19 @@
         <w:jc w:val="center"/>
         <w:rPr>
           <w:rFonts w:ascii="Times New Roman" w:hAnsi="Times New Roman"/>
-          <w:sz w:val="24"/>
-          <w:szCs w:val="24"/>
+          <w:color w:val="000000" w:themeColor="text1"/>
+          <w:sz w:val="28"/>
+          <w:szCs w:val="28"/>
           <w:vertAlign w:val="superscript"/>
         </w:rPr>
       </w:pPr>
       <w:proofErr w:type="gramStart"/>
       <w:r>
         <w:rPr>
-          <w:b/>
-          <w:color w:val="FF0000"/>
-          <w:sz w:val="24"/>
-          <w:szCs w:val="24"/>
+          <w:rFonts w:ascii="Times New Roman" w:hAnsi="Times New Roman"/>
+          <w:color w:val="000000" w:themeColor="text1"/>
+          <w:sz w:val="28"/>
+          <w:szCs w:val="28"/>
           <w:lang w:val="en-US"/>
         </w:rPr>
         <w:t xml:space="preserve">{{ </w:t>
@@ -1203,10 +1238,10 @@
       <w:proofErr w:type="spellStart"/>
       <w:r>
         <w:rPr>
-          <w:b/>
-          <w:color w:val="FF0000"/>
-          <w:sz w:val="24"/>
-          <w:szCs w:val="24"/>
+          <w:rFonts w:ascii="Times New Roman" w:hAnsi="Times New Roman"/>
+          <w:color w:val="000000" w:themeColor="text1"/>
+          <w:sz w:val="28"/>
+          <w:szCs w:val="28"/>
           <w:lang w:val="en-US"/>
         </w:rPr>
         <w:t>fio</w:t>
@@ -1215,10 +1250,10 @@
       <w:proofErr w:type="gramEnd"/>
       <w:r>
         <w:rPr>
-          <w:b/>
-          <w:color w:val="FF0000"/>
-          <w:sz w:val="24"/>
-          <w:szCs w:val="24"/>
+          <w:rFonts w:ascii="Times New Roman" w:hAnsi="Times New Roman"/>
+          <w:color w:val="000000" w:themeColor="text1"/>
+          <w:sz w:val="28"/>
+          <w:szCs w:val="28"/>
           <w:lang w:val="en-US"/>
         </w:rPr>
         <w:t xml:space="preserve"> }}</w:t>
@@ -1226,8 +1261,9 @@
       <w:r>
         <w:rPr>
           <w:rFonts w:ascii="Times New Roman" w:hAnsi="Times New Roman"/>
-          <w:sz w:val="24"/>
-          <w:szCs w:val="24"/>
+          <w:color w:val="000000" w:themeColor="text1"/>
+          <w:sz w:val="28"/>
+          <w:szCs w:val="28"/>
           <w:vertAlign w:val="superscript"/>
         </w:rPr>
         <w:t xml:space="preserve"> </w:t>
@@ -1466,9 +1502,9 @@
       <w:r>
         <w:rPr>
           <w:rFonts w:ascii="Times New Roman" w:hAnsi="Times New Roman"/>
-          <w:color w:val="EE0000"/>
-          <w:sz w:val="24"/>
-          <w:szCs w:val="24"/>
+          <w:color w:val="000000" w:themeColor="text1"/>
+          <w:sz w:val="28"/>
+          <w:szCs w:val="28"/>
           <w:lang w:val="en-US"/>
         </w:rPr>
         <w:t>{{ year</w:t>
@@ -1477,9 +1513,9 @@
       <w:r>
         <w:rPr>
           <w:rFonts w:ascii="Times New Roman" w:hAnsi="Times New Roman"/>
-          <w:color w:val="EE0000"/>
-          <w:sz w:val="24"/>
-          <w:szCs w:val="24"/>
+          <w:color w:val="000000" w:themeColor="text1"/>
+          <w:sz w:val="28"/>
+          <w:szCs w:val="28"/>
           <w:lang w:val="en-US"/>
         </w:rPr>
         <w:t xml:space="preserve"> }}</w:t>
@@ -1487,6 +1523,7 @@
       <w:r>
         <w:rPr>
           <w:rFonts w:ascii="Times New Roman" w:hAnsi="Times New Roman"/>
+          <w:color w:val="000000" w:themeColor="text1"/>
           <w:sz w:val="24"/>
           <w:szCs w:val="24"/>
         </w:rPr>

--- a/input/психология/титул.docx
+++ b/input/психология/титул.docx
@@ -1,6 +1,6 @@
 
 <file path=word/document.xml><?xml version="1.0" encoding="utf-8"?>
-<w:document xmlns:wpc="http://schemas.microsoft.com/office/word/2010/wordprocessingCanvas" xmlns:cx="http://schemas.microsoft.com/office/drawing/2014/chartex" xmlns:cx1="http://schemas.microsoft.com/office/drawing/2015/9/8/chartex" xmlns:cx2="http://schemas.microsoft.com/office/drawing/2015/10/21/chartex" xmlns:cx3="http://schemas.microsoft.com/office/drawing/2016/5/9/chartex" xmlns:cx4="http://schemas.microsoft.com/office/drawing/2016/5/10/chartex" xmlns:cx5="http://schemas.microsoft.com/office/drawing/2016/5/11/chartex" xmlns:cx6="http://schemas.microsoft.com/office/drawing/2016/5/12/chartex" xmlns:cx7="http://schemas.microsoft.com/office/drawing/2016/5/13/chartex" xmlns:cx8="http://schemas.microsoft.com/office/drawing/2016/5/14/chartex" xmlns:mc="http://schemas.openxmlformats.org/markup-compatibility/2006" xmlns:aink="http://schemas.microsoft.com/office/drawing/2016/ink" xmlns:am3d="http://schemas.microsoft.com/office/drawing/2017/model3d" xmlns:o="urn:schemas-microsoft-com:office:office" xmlns:r="http://schemas.openxmlformats.org/officeDocument/2006/relationships" xmlns:m="http://schemas.openxmlformats.org/officeDocument/2006/math" xmlns:v="urn:schemas-microsoft-com:vml" xmlns:wp14="http://schemas.microsoft.com/office/word/2010/wordprocessingDrawing" xmlns:wp="http://schemas.openxmlformats.org/drawingml/2006/wordprocessingDrawing" xmlns:w10="urn:schemas-microsoft-com:office:word" xmlns:w="http://schemas.openxmlformats.org/wordprocessingml/2006/main" xmlns:w14="http://schemas.microsoft.com/office/word/2010/wordml" xmlns:w15="http://schemas.microsoft.com/office/word/2012/wordml" xmlns:w16cid="http://schemas.microsoft.com/office/word/2016/wordml/cid" xmlns:w16se="http://schemas.microsoft.com/office/word/2015/wordml/symex" xmlns:wpg="http://schemas.microsoft.com/office/word/2010/wordprocessingGroup" xmlns:wpi="http://schemas.microsoft.com/office/word/2010/wordprocessingInk" xmlns:wne="http://schemas.microsoft.com/office/word/2006/wordml" xmlns:wps="http://schemas.microsoft.com/office/word/2010/wordprocessingShape" mc:Ignorable="w14 w15 w16se w16cid wp14">
+<w:document xmlns:wpc="http://schemas.microsoft.com/office/word/2010/wordprocessingCanvas" xmlns:cx="http://schemas.microsoft.com/office/drawing/2014/chartex" xmlns:cx1="http://schemas.microsoft.com/office/drawing/2015/9/8/chartex" xmlns:cx2="http://schemas.microsoft.com/office/drawing/2015/10/21/chartex" xmlns:cx3="http://schemas.microsoft.com/office/drawing/2016/5/9/chartex" xmlns:cx4="http://schemas.microsoft.com/office/drawing/2016/5/10/chartex" xmlns:cx5="http://schemas.microsoft.com/office/drawing/2016/5/11/chartex" xmlns:cx6="http://schemas.microsoft.com/office/drawing/2016/5/12/chartex" xmlns:cx7="http://schemas.microsoft.com/office/drawing/2016/5/13/chartex" xmlns:cx8="http://schemas.microsoft.com/office/drawing/2016/5/14/chartex" xmlns:mc="http://schemas.openxmlformats.org/markup-compatibility/2006" xmlns:aink="http://schemas.microsoft.com/office/drawing/2016/ink" xmlns:am3d="http://schemas.microsoft.com/office/drawing/2017/model3d" xmlns:o="urn:schemas-microsoft-com:office:office" xmlns:oel="http://schemas.microsoft.com/office/2019/extlst" xmlns:r="http://schemas.openxmlformats.org/officeDocument/2006/relationships" xmlns:m="http://schemas.openxmlformats.org/officeDocument/2006/math" xmlns:v="urn:schemas-microsoft-com:vml" xmlns:wp14="http://schemas.microsoft.com/office/word/2010/wordprocessingDrawing" xmlns:wp="http://schemas.openxmlformats.org/drawingml/2006/wordprocessingDrawing" xmlns:w10="urn:schemas-microsoft-com:office:word" xmlns:w="http://schemas.openxmlformats.org/wordprocessingml/2006/main" xmlns:w14="http://schemas.microsoft.com/office/word/2010/wordml" xmlns:w15="http://schemas.microsoft.com/office/word/2012/wordml" xmlns:w16cex="http://schemas.microsoft.com/office/word/2018/wordml/cex" xmlns:w16cid="http://schemas.microsoft.com/office/word/2016/wordml/cid" xmlns:w16="http://schemas.microsoft.com/office/word/2018/wordml" xmlns:w16sdtdh="http://schemas.microsoft.com/office/word/2020/wordml/sdtdatahash" xmlns:w16se="http://schemas.microsoft.com/office/word/2015/wordml/symex" xmlns:wpg="http://schemas.microsoft.com/office/word/2010/wordprocessingGroup" xmlns:wpi="http://schemas.microsoft.com/office/word/2010/wordprocessingInk" xmlns:wne="http://schemas.microsoft.com/office/word/2006/wordml" xmlns:wps="http://schemas.microsoft.com/office/word/2010/wordprocessingShape" mc:Ignorable="w14 w15 w16se w16cid w16 w16cex w16sdtdh wp14">
   <w:body>
     <w:p>
       <w:pPr>
@@ -237,7 +237,6 @@
         </w:rPr>
         <w:t xml:space="preserve">{{ </w:t>
       </w:r>
-      <w:proofErr w:type="spellStart"/>
       <w:r>
         <w:rPr>
           <w:rFonts w:ascii="Times New Roman" w:hAnsi="Times New Roman"/>
@@ -247,9 +246,6 @@
         </w:rPr>
         <w:t>praktikaTypeRP</w:t>
       </w:r>
-      <w:bookmarkStart w:id="0" w:name="_GoBack"/>
-      <w:bookmarkEnd w:id="0"/>
-      <w:proofErr w:type="spellEnd"/>
       <w:r>
         <w:rPr>
           <w:rFonts w:ascii="Times New Roman" w:hAnsi="Times New Roman"/>
@@ -259,7 +255,6 @@
         </w:rPr>
         <w:t>|</w:t>
       </w:r>
-      <w:proofErr w:type="spellStart"/>
       <w:r>
         <w:rPr>
           <w:rFonts w:ascii="Times New Roman" w:hAnsi="Times New Roman"/>
@@ -270,7 +265,6 @@
         </w:rPr>
         <w:t>lc</w:t>
       </w:r>
-      <w:proofErr w:type="spellEnd"/>
       <w:r>
         <w:rPr>
           <w:rFonts w:ascii="Times New Roman" w:hAnsi="Times New Roman"/>
@@ -310,7 +304,6 @@
         </w:rPr>
         <w:t xml:space="preserve">(тип: </w:t>
       </w:r>
-      <w:proofErr w:type="gramStart"/>
       <w:r>
         <w:rPr>
           <w:rFonts w:ascii="Times New Roman" w:hAnsi="Times New Roman"/>
@@ -319,9 +312,8 @@
           <w:szCs w:val="28"/>
           <w:lang w:val="en-US"/>
         </w:rPr>
-        <w:t xml:space="preserve">{{ </w:t>
-      </w:r>
-      <w:proofErr w:type="spellStart"/>
+        <w:t>{{ vidPractiki</w:t>
+      </w:r>
       <w:r>
         <w:rPr>
           <w:rFonts w:ascii="Times New Roman" w:hAnsi="Times New Roman"/>
@@ -330,20 +322,8 @@
           <w:szCs w:val="28"/>
           <w:lang w:val="en-US"/>
         </w:rPr>
-        <w:t>vidPractiki</w:t>
-      </w:r>
-      <w:proofErr w:type="gramEnd"/>
-      <w:r>
-        <w:rPr>
-          <w:rFonts w:ascii="Times New Roman" w:hAnsi="Times New Roman"/>
-          <w:color w:val="000000" w:themeColor="text1"/>
-          <w:sz w:val="28"/>
-          <w:szCs w:val="28"/>
-          <w:lang w:val="en-US"/>
-        </w:rPr>
         <w:t>|lc</w:t>
       </w:r>
-      <w:proofErr w:type="spellEnd"/>
       <w:r>
         <w:rPr>
           <w:rFonts w:ascii="Times New Roman" w:hAnsi="Times New Roman"/>
@@ -498,7 +478,6 @@
               </w:rPr>
               <w:t xml:space="preserve">Общество с ограниченной ответственностью </w:t>
             </w:r>
-            <w:proofErr w:type="gramStart"/>
             <w:r>
               <w:rPr>
                 <w:rFonts w:ascii="Times New Roman" w:hAnsi="Times New Roman"/>
@@ -515,17 +494,7 @@
                 <w:sz w:val="28"/>
                 <w:szCs w:val="28"/>
               </w:rPr>
-              <w:t>{</w:t>
-            </w:r>
-            <w:proofErr w:type="gramEnd"/>
-            <w:r>
-              <w:rPr>
-                <w:rFonts w:ascii="Times New Roman" w:hAnsi="Times New Roman"/>
-                <w:color w:val="000000" w:themeColor="text1"/>
-                <w:sz w:val="28"/>
-                <w:szCs w:val="28"/>
-              </w:rPr>
-              <w:t xml:space="preserve">{ </w:t>
+              <w:t xml:space="preserve">{{ </w:t>
             </w:r>
             <w:r>
               <w:rPr>
@@ -632,7 +601,6 @@
               </w:rPr>
               <w:t xml:space="preserve">с </w:t>
             </w:r>
-            <w:proofErr w:type="gramStart"/>
             <w:r>
               <w:rPr>
                 <w:rFonts w:ascii="Times New Roman" w:hAnsi="Times New Roman"/>
@@ -642,7 +610,6 @@
               </w:rPr>
               <w:t xml:space="preserve">{{ </w:t>
             </w:r>
-            <w:proofErr w:type="spellStart"/>
             <w:r>
               <w:rPr>
                 <w:rFonts w:ascii="Times New Roman" w:hAnsi="Times New Roman"/>
@@ -653,8 +620,6 @@
               </w:rPr>
               <w:t>startPracticaDate</w:t>
             </w:r>
-            <w:proofErr w:type="spellEnd"/>
-            <w:proofErr w:type="gramEnd"/>
             <w:r>
               <w:rPr>
                 <w:rFonts w:ascii="Times New Roman" w:hAnsi="Times New Roman"/>
@@ -692,29 +657,7 @@
                 <w:szCs w:val="28"/>
                 <w:lang w:val="en-US"/>
               </w:rPr>
-              <w:t xml:space="preserve">{{ </w:t>
-            </w:r>
-            <w:proofErr w:type="spellStart"/>
-            <w:r>
-              <w:rPr>
-                <w:rFonts w:ascii="Times New Roman" w:hAnsi="Times New Roman"/>
-                <w:color w:val="000000" w:themeColor="text1"/>
-                <w:sz w:val="28"/>
-                <w:szCs w:val="28"/>
-                <w:lang w:val="en-US"/>
-              </w:rPr>
-              <w:t>endPracticaDate</w:t>
-            </w:r>
-            <w:proofErr w:type="spellEnd"/>
-            <w:r>
-              <w:rPr>
-                <w:rFonts w:ascii="Times New Roman" w:hAnsi="Times New Roman"/>
-                <w:color w:val="000000" w:themeColor="text1"/>
-                <w:sz w:val="28"/>
-                <w:szCs w:val="28"/>
-                <w:lang w:val="en-US"/>
-              </w:rPr>
-              <w:t xml:space="preserve"> }}</w:t>
+              <w:t>{{ endPracticaDate }}</w:t>
             </w:r>
           </w:p>
         </w:tc>
@@ -756,7 +699,6 @@
                 <w:szCs w:val="24"/>
               </w:rPr>
             </w:pPr>
-            <w:proofErr w:type="gramStart"/>
             <w:r>
               <w:rPr>
                 <w:rFonts w:ascii="Times New Roman" w:hAnsi="Times New Roman"/>
@@ -766,7 +708,6 @@
               </w:rPr>
               <w:t xml:space="preserve">{{ </w:t>
             </w:r>
-            <w:proofErr w:type="spellStart"/>
             <w:r>
               <w:rPr>
                 <w:rFonts w:ascii="Times New Roman" w:hAnsi="Times New Roman"/>
@@ -777,8 +718,6 @@
               </w:rPr>
               <w:t>fioRukProfOrg</w:t>
             </w:r>
-            <w:proofErr w:type="spellEnd"/>
-            <w:proofErr w:type="gramEnd"/>
             <w:r>
               <w:rPr>
                 <w:rFonts w:ascii="Times New Roman" w:hAnsi="Times New Roman"/>
@@ -797,6 +736,17 @@
               </w:rPr>
               <w:t xml:space="preserve"> </w:t>
             </w:r>
+          </w:p>
+          <w:p>
+            <w:pPr>
+              <w:spacing w:after="0" w:line="14" w:lineRule="atLeast"/>
+              <w:rPr>
+                <w:rFonts w:ascii="Times New Roman" w:hAnsi="Times New Roman"/>
+                <w:color w:val="000000" w:themeColor="text1"/>
+                <w:sz w:val="24"/>
+                <w:szCs w:val="24"/>
+              </w:rPr>
+            </w:pPr>
             <w:r>
               <w:rPr>
                 <w:rFonts w:ascii="Times New Roman" w:hAnsi="Times New Roman"/>
@@ -806,16 +756,6 @@
               </w:rPr>
               <w:t>(</w:t>
             </w:r>
-          </w:p>
-          <w:p>
-            <w:pPr>
-              <w:spacing w:after="0" w:line="14" w:lineRule="atLeast"/>
-              <w:rPr>
-                <w:rFonts w:ascii="Times New Roman" w:hAnsi="Times New Roman"/>
-                <w:sz w:val="24"/>
-                <w:szCs w:val="24"/>
-              </w:rPr>
-            </w:pPr>
             <w:r>
               <w:rPr>
                 <w:rFonts w:ascii="Times New Roman" w:hAnsi="Times New Roman"/>
@@ -876,7 +816,6 @@
                 <w:szCs w:val="28"/>
               </w:rPr>
             </w:pPr>
-            <w:proofErr w:type="gramStart"/>
             <w:r>
               <w:rPr>
                 <w:rFonts w:ascii="Times New Roman" w:hAnsi="Times New Roman"/>
@@ -886,7 +825,6 @@
               </w:rPr>
               <w:t xml:space="preserve">{{ </w:t>
             </w:r>
-            <w:proofErr w:type="spellStart"/>
             <w:r>
               <w:rPr>
                 <w:rFonts w:ascii="Times New Roman" w:hAnsi="Times New Roman"/>
@@ -897,8 +835,6 @@
               </w:rPr>
               <w:t>RukOrgFIO</w:t>
             </w:r>
-            <w:proofErr w:type="spellEnd"/>
-            <w:proofErr w:type="gramEnd"/>
             <w:r>
               <w:rPr>
                 <w:rFonts w:ascii="Times New Roman" w:hAnsi="Times New Roman"/>
@@ -985,7 +921,6 @@
                 <w:szCs w:val="28"/>
               </w:rPr>
             </w:pPr>
-            <w:proofErr w:type="gramStart"/>
             <w:r>
               <w:rPr>
                 <w:rFonts w:ascii="Times New Roman" w:hAnsi="Times New Roman"/>
@@ -994,18 +929,7 @@
                 <w:szCs w:val="28"/>
                 <w:lang w:val="en-US"/>
               </w:rPr>
-              <w:t>{{ group</w:t>
-            </w:r>
-            <w:proofErr w:type="gramEnd"/>
-            <w:r>
-              <w:rPr>
-                <w:rFonts w:ascii="Times New Roman" w:hAnsi="Times New Roman"/>
-                <w:color w:val="000000" w:themeColor="text1"/>
-                <w:sz w:val="28"/>
-                <w:szCs w:val="28"/>
-                <w:lang w:val="en-US"/>
-              </w:rPr>
-              <w:t xml:space="preserve"> }}</w:t>
+              <w:t>{{ group }}</w:t>
             </w:r>
             <w:r>
               <w:rPr>
@@ -1054,7 +978,6 @@
                 <w:szCs w:val="24"/>
               </w:rPr>
             </w:pPr>
-            <w:proofErr w:type="gramStart"/>
             <w:r>
               <w:rPr>
                 <w:rFonts w:ascii="Times New Roman" w:hAnsi="Times New Roman"/>
@@ -1063,30 +986,7 @@
                 <w:szCs w:val="28"/>
                 <w:lang w:val="en-US"/>
               </w:rPr>
-              <w:t xml:space="preserve">{{ </w:t>
-            </w:r>
-            <w:proofErr w:type="spellStart"/>
-            <w:r>
-              <w:rPr>
-                <w:rFonts w:ascii="Times New Roman" w:hAnsi="Times New Roman"/>
-                <w:color w:val="000000" w:themeColor="text1"/>
-                <w:sz w:val="28"/>
-                <w:szCs w:val="28"/>
-                <w:lang w:val="en-US"/>
-              </w:rPr>
-              <w:t>kurs</w:t>
-            </w:r>
-            <w:proofErr w:type="spellEnd"/>
-            <w:proofErr w:type="gramEnd"/>
-            <w:r>
-              <w:rPr>
-                <w:rFonts w:ascii="Times New Roman" w:hAnsi="Times New Roman"/>
-                <w:color w:val="000000" w:themeColor="text1"/>
-                <w:sz w:val="28"/>
-                <w:szCs w:val="28"/>
-                <w:lang w:val="en-US"/>
-              </w:rPr>
-              <w:t xml:space="preserve"> }}</w:t>
+              <w:t>{{ kurs }}</w:t>
             </w:r>
             <w:r>
               <w:rPr>
@@ -1153,7 +1053,6 @@
                 <w:lang w:val="en-US"/>
               </w:rPr>
             </w:pPr>
-            <w:proofErr w:type="gramStart"/>
             <w:r>
               <w:rPr>
                 <w:rFonts w:ascii="Times New Roman" w:hAnsi="Times New Roman"/>
@@ -1162,30 +1061,7 @@
                 <w:szCs w:val="28"/>
                 <w:lang w:val="en-US"/>
               </w:rPr>
-              <w:t xml:space="preserve">{{ </w:t>
-            </w:r>
-            <w:proofErr w:type="spellStart"/>
-            <w:r>
-              <w:rPr>
-                <w:rFonts w:ascii="Times New Roman" w:hAnsi="Times New Roman"/>
-                <w:color w:val="000000" w:themeColor="text1"/>
-                <w:sz w:val="28"/>
-                <w:szCs w:val="28"/>
-                <w:lang w:val="en-US"/>
-              </w:rPr>
-              <w:t>naprPodg</w:t>
-            </w:r>
-            <w:proofErr w:type="spellEnd"/>
-            <w:proofErr w:type="gramEnd"/>
-            <w:r>
-              <w:rPr>
-                <w:rFonts w:ascii="Times New Roman" w:hAnsi="Times New Roman"/>
-                <w:color w:val="000000" w:themeColor="text1"/>
-                <w:sz w:val="28"/>
-                <w:szCs w:val="28"/>
-                <w:lang w:val="en-US"/>
-              </w:rPr>
-              <w:t xml:space="preserve"> }}</w:t>
+              <w:t>{{ naprPodg }}</w:t>
             </w:r>
           </w:p>
         </w:tc>
@@ -1224,7 +1100,6 @@
           <w:vertAlign w:val="superscript"/>
         </w:rPr>
       </w:pPr>
-      <w:proofErr w:type="gramStart"/>
       <w:r>
         <w:rPr>
           <w:rFonts w:ascii="Times New Roman" w:hAnsi="Times New Roman"/>
@@ -1233,30 +1108,7 @@
           <w:szCs w:val="28"/>
           <w:lang w:val="en-US"/>
         </w:rPr>
-        <w:t xml:space="preserve">{{ </w:t>
-      </w:r>
-      <w:proofErr w:type="spellStart"/>
-      <w:r>
-        <w:rPr>
-          <w:rFonts w:ascii="Times New Roman" w:hAnsi="Times New Roman"/>
-          <w:color w:val="000000" w:themeColor="text1"/>
-          <w:sz w:val="28"/>
-          <w:szCs w:val="28"/>
-          <w:lang w:val="en-US"/>
-        </w:rPr>
-        <w:t>fio</w:t>
-      </w:r>
-      <w:proofErr w:type="spellEnd"/>
-      <w:proofErr w:type="gramEnd"/>
-      <w:r>
-        <w:rPr>
-          <w:rFonts w:ascii="Times New Roman" w:hAnsi="Times New Roman"/>
-          <w:color w:val="000000" w:themeColor="text1"/>
-          <w:sz w:val="28"/>
-          <w:szCs w:val="28"/>
-          <w:lang w:val="en-US"/>
-        </w:rPr>
-        <w:t xml:space="preserve"> }}</w:t>
+        <w:t>{{ fio }}</w:t>
       </w:r>
       <w:r>
         <w:rPr>
@@ -1498,7 +1350,6 @@
         </w:rPr>
         <w:t xml:space="preserve">Москва </w:t>
       </w:r>
-      <w:proofErr w:type="gramStart"/>
       <w:r>
         <w:rPr>
           <w:rFonts w:ascii="Times New Roman" w:hAnsi="Times New Roman"/>
@@ -1507,18 +1358,7 @@
           <w:szCs w:val="28"/>
           <w:lang w:val="en-US"/>
         </w:rPr>
-        <w:t>{{ year</w:t>
-      </w:r>
-      <w:proofErr w:type="gramEnd"/>
-      <w:r>
-        <w:rPr>
-          <w:rFonts w:ascii="Times New Roman" w:hAnsi="Times New Roman"/>
-          <w:color w:val="000000" w:themeColor="text1"/>
-          <w:sz w:val="28"/>
-          <w:szCs w:val="28"/>
-          <w:lang w:val="en-US"/>
-        </w:rPr>
-        <w:t xml:space="preserve"> }}</w:t>
+        <w:t>{{ year }}</w:t>
       </w:r>
       <w:r>
         <w:rPr>
@@ -1549,7 +1389,7 @@
 </file>
 
 <file path=word/endnotes.xml><?xml version="1.0" encoding="utf-8"?>
-<w:endnotes xmlns:wpc="http://schemas.microsoft.com/office/word/2010/wordprocessingCanvas" xmlns:cx="http://schemas.microsoft.com/office/drawing/2014/chartex" xmlns:cx1="http://schemas.microsoft.com/office/drawing/2015/9/8/chartex" xmlns:cx2="http://schemas.microsoft.com/office/drawing/2015/10/21/chartex" xmlns:cx3="http://schemas.microsoft.com/office/drawing/2016/5/9/chartex" xmlns:cx4="http://schemas.microsoft.com/office/drawing/2016/5/10/chartex" xmlns:cx5="http://schemas.microsoft.com/office/drawing/2016/5/11/chartex" xmlns:cx6="http://schemas.microsoft.com/office/drawing/2016/5/12/chartex" xmlns:cx7="http://schemas.microsoft.com/office/drawing/2016/5/13/chartex" xmlns:cx8="http://schemas.microsoft.com/office/drawing/2016/5/14/chartex" xmlns:mc="http://schemas.openxmlformats.org/markup-compatibility/2006" xmlns:aink="http://schemas.microsoft.com/office/drawing/2016/ink" xmlns:am3d="http://schemas.microsoft.com/office/drawing/2017/model3d" xmlns:o="urn:schemas-microsoft-com:office:office" xmlns:r="http://schemas.openxmlformats.org/officeDocument/2006/relationships" xmlns:m="http://schemas.openxmlformats.org/officeDocument/2006/math" xmlns:v="urn:schemas-microsoft-com:vml" xmlns:wp14="http://schemas.microsoft.com/office/word/2010/wordprocessingDrawing" xmlns:wp="http://schemas.openxmlformats.org/drawingml/2006/wordprocessingDrawing" xmlns:w10="urn:schemas-microsoft-com:office:word" xmlns:w="http://schemas.openxmlformats.org/wordprocessingml/2006/main" xmlns:w14="http://schemas.microsoft.com/office/word/2010/wordml" xmlns:w15="http://schemas.microsoft.com/office/word/2012/wordml" xmlns:w16cid="http://schemas.microsoft.com/office/word/2016/wordml/cid" xmlns:w16se="http://schemas.microsoft.com/office/word/2015/wordml/symex" xmlns:wpg="http://schemas.microsoft.com/office/word/2010/wordprocessingGroup" xmlns:wpi="http://schemas.microsoft.com/office/word/2010/wordprocessingInk" xmlns:wne="http://schemas.microsoft.com/office/word/2006/wordml" xmlns:wps="http://schemas.microsoft.com/office/word/2010/wordprocessingShape" mc:Ignorable="w14 w15 w16se w16cid wp14">
+<w:endnotes xmlns:wpc="http://schemas.microsoft.com/office/word/2010/wordprocessingCanvas" xmlns:cx="http://schemas.microsoft.com/office/drawing/2014/chartex" xmlns:cx1="http://schemas.microsoft.com/office/drawing/2015/9/8/chartex" xmlns:cx2="http://schemas.microsoft.com/office/drawing/2015/10/21/chartex" xmlns:cx3="http://schemas.microsoft.com/office/drawing/2016/5/9/chartex" xmlns:cx4="http://schemas.microsoft.com/office/drawing/2016/5/10/chartex" xmlns:cx5="http://schemas.microsoft.com/office/drawing/2016/5/11/chartex" xmlns:cx6="http://schemas.microsoft.com/office/drawing/2016/5/12/chartex" xmlns:cx7="http://schemas.microsoft.com/office/drawing/2016/5/13/chartex" xmlns:cx8="http://schemas.microsoft.com/office/drawing/2016/5/14/chartex" xmlns:mc="http://schemas.openxmlformats.org/markup-compatibility/2006" xmlns:aink="http://schemas.microsoft.com/office/drawing/2016/ink" xmlns:am3d="http://schemas.microsoft.com/office/drawing/2017/model3d" xmlns:o="urn:schemas-microsoft-com:office:office" xmlns:oel="http://schemas.microsoft.com/office/2019/extlst" xmlns:r="http://schemas.openxmlformats.org/officeDocument/2006/relationships" xmlns:m="http://schemas.openxmlformats.org/officeDocument/2006/math" xmlns:v="urn:schemas-microsoft-com:vml" xmlns:wp14="http://schemas.microsoft.com/office/word/2010/wordprocessingDrawing" xmlns:wp="http://schemas.openxmlformats.org/drawingml/2006/wordprocessingDrawing" xmlns:w10="urn:schemas-microsoft-com:office:word" xmlns:w="http://schemas.openxmlformats.org/wordprocessingml/2006/main" xmlns:w14="http://schemas.microsoft.com/office/word/2010/wordml" xmlns:w15="http://schemas.microsoft.com/office/word/2012/wordml" xmlns:w16cex="http://schemas.microsoft.com/office/word/2018/wordml/cex" xmlns:w16cid="http://schemas.microsoft.com/office/word/2016/wordml/cid" xmlns:w16="http://schemas.microsoft.com/office/word/2018/wordml" xmlns:w16sdtdh="http://schemas.microsoft.com/office/word/2020/wordml/sdtdatahash" xmlns:w16se="http://schemas.microsoft.com/office/word/2015/wordml/symex" xmlns:wpg="http://schemas.microsoft.com/office/word/2010/wordprocessingGroup" xmlns:wpi="http://schemas.microsoft.com/office/word/2010/wordprocessingInk" xmlns:wne="http://schemas.microsoft.com/office/word/2006/wordml" xmlns:wps="http://schemas.microsoft.com/office/word/2010/wordprocessingShape" mc:Ignorable="w14 w15 w16se w16cid w16 w16cex w16sdtdh wp14">
   <w:endnote w:type="separator" w:id="-1">
     <w:p>
       <w:pPr>
@@ -1574,7 +1414,7 @@
 </file>
 
 <file path=word/footnotes.xml><?xml version="1.0" encoding="utf-8"?>
-<w:footnotes xmlns:wpc="http://schemas.microsoft.com/office/word/2010/wordprocessingCanvas" xmlns:cx="http://schemas.microsoft.com/office/drawing/2014/chartex" xmlns:cx1="http://schemas.microsoft.com/office/drawing/2015/9/8/chartex" xmlns:cx2="http://schemas.microsoft.com/office/drawing/2015/10/21/chartex" xmlns:cx3="http://schemas.microsoft.com/office/drawing/2016/5/9/chartex" xmlns:cx4="http://schemas.microsoft.com/office/drawing/2016/5/10/chartex" xmlns:cx5="http://schemas.microsoft.com/office/drawing/2016/5/11/chartex" xmlns:cx6="http://schemas.microsoft.com/office/drawing/2016/5/12/chartex" xmlns:cx7="http://schemas.microsoft.com/office/drawing/2016/5/13/chartex" xmlns:cx8="http://schemas.microsoft.com/office/drawing/2016/5/14/chartex" xmlns:mc="http://schemas.openxmlformats.org/markup-compatibility/2006" xmlns:aink="http://schemas.microsoft.com/office/drawing/2016/ink" xmlns:am3d="http://schemas.microsoft.com/office/drawing/2017/model3d" xmlns:o="urn:schemas-microsoft-com:office:office" xmlns:r="http://schemas.openxmlformats.org/officeDocument/2006/relationships" xmlns:m="http://schemas.openxmlformats.org/officeDocument/2006/math" xmlns:v="urn:schemas-microsoft-com:vml" xmlns:wp14="http://schemas.microsoft.com/office/word/2010/wordprocessingDrawing" xmlns:wp="http://schemas.openxmlformats.org/drawingml/2006/wordprocessingDrawing" xmlns:w10="urn:schemas-microsoft-com:office:word" xmlns:w="http://schemas.openxmlformats.org/wordprocessingml/2006/main" xmlns:w14="http://schemas.microsoft.com/office/word/2010/wordml" xmlns:w15="http://schemas.microsoft.com/office/word/2012/wordml" xmlns:w16cid="http://schemas.microsoft.com/office/word/2016/wordml/cid" xmlns:w16se="http://schemas.microsoft.com/office/word/2015/wordml/symex" xmlns:wpg="http://schemas.microsoft.com/office/word/2010/wordprocessingGroup" xmlns:wpi="http://schemas.microsoft.com/office/word/2010/wordprocessingInk" xmlns:wne="http://schemas.microsoft.com/office/word/2006/wordml" xmlns:wps="http://schemas.microsoft.com/office/word/2010/wordprocessingShape" mc:Ignorable="w14 w15 w16se w16cid wp14">
+<w:footnotes xmlns:wpc="http://schemas.microsoft.com/office/word/2010/wordprocessingCanvas" xmlns:cx="http://schemas.microsoft.com/office/drawing/2014/chartex" xmlns:cx1="http://schemas.microsoft.com/office/drawing/2015/9/8/chartex" xmlns:cx2="http://schemas.microsoft.com/office/drawing/2015/10/21/chartex" xmlns:cx3="http://schemas.microsoft.com/office/drawing/2016/5/9/chartex" xmlns:cx4="http://schemas.microsoft.com/office/drawing/2016/5/10/chartex" xmlns:cx5="http://schemas.microsoft.com/office/drawing/2016/5/11/chartex" xmlns:cx6="http://schemas.microsoft.com/office/drawing/2016/5/12/chartex" xmlns:cx7="http://schemas.microsoft.com/office/drawing/2016/5/13/chartex" xmlns:cx8="http://schemas.microsoft.com/office/drawing/2016/5/14/chartex" xmlns:mc="http://schemas.openxmlformats.org/markup-compatibility/2006" xmlns:aink="http://schemas.microsoft.com/office/drawing/2016/ink" xmlns:am3d="http://schemas.microsoft.com/office/drawing/2017/model3d" xmlns:o="urn:schemas-microsoft-com:office:office" xmlns:oel="http://schemas.microsoft.com/office/2019/extlst" xmlns:r="http://schemas.openxmlformats.org/officeDocument/2006/relationships" xmlns:m="http://schemas.openxmlformats.org/officeDocument/2006/math" xmlns:v="urn:schemas-microsoft-com:vml" xmlns:wp14="http://schemas.microsoft.com/office/word/2010/wordprocessingDrawing" xmlns:wp="http://schemas.openxmlformats.org/drawingml/2006/wordprocessingDrawing" xmlns:w10="urn:schemas-microsoft-com:office:word" xmlns:w="http://schemas.openxmlformats.org/wordprocessingml/2006/main" xmlns:w14="http://schemas.microsoft.com/office/word/2010/wordml" xmlns:w15="http://schemas.microsoft.com/office/word/2012/wordml" xmlns:w16cex="http://schemas.microsoft.com/office/word/2018/wordml/cex" xmlns:w16cid="http://schemas.microsoft.com/office/word/2016/wordml/cid" xmlns:w16="http://schemas.microsoft.com/office/word/2018/wordml" xmlns:w16sdtdh="http://schemas.microsoft.com/office/word/2020/wordml/sdtdatahash" xmlns:w16se="http://schemas.microsoft.com/office/word/2015/wordml/symex" xmlns:wpg="http://schemas.microsoft.com/office/word/2010/wordprocessingGroup" xmlns:wpi="http://schemas.microsoft.com/office/word/2010/wordprocessingInk" xmlns:wne="http://schemas.microsoft.com/office/word/2006/wordml" xmlns:wps="http://schemas.microsoft.com/office/word/2010/wordprocessingShape" mc:Ignorable="w14 w15 w16se w16cid w16 w16cex w16sdtdh wp14">
   <w:footnote w:type="separator" w:id="-1">
     <w:p>
       <w:pPr>
@@ -1599,7 +1439,7 @@
 </file>
 
 <file path=word/styles.xml><?xml version="1.0" encoding="utf-8"?>
-<w:styles xmlns:mc="http://schemas.openxmlformats.org/markup-compatibility/2006" xmlns:r="http://schemas.openxmlformats.org/officeDocument/2006/relationships" xmlns:w="http://schemas.openxmlformats.org/wordprocessingml/2006/main" xmlns:w14="http://schemas.microsoft.com/office/word/2010/wordml" xmlns:w15="http://schemas.microsoft.com/office/word/2012/wordml" xmlns:w16cid="http://schemas.microsoft.com/office/word/2016/wordml/cid" xmlns:w16se="http://schemas.microsoft.com/office/word/2015/wordml/symex" mc:Ignorable="w14 w15 w16se w16cid">
+<w:styles xmlns:mc="http://schemas.openxmlformats.org/markup-compatibility/2006" xmlns:r="http://schemas.openxmlformats.org/officeDocument/2006/relationships" xmlns:w="http://schemas.openxmlformats.org/wordprocessingml/2006/main" xmlns:w14="http://schemas.microsoft.com/office/word/2010/wordml" xmlns:w15="http://schemas.microsoft.com/office/word/2012/wordml" xmlns:w16cex="http://schemas.microsoft.com/office/word/2018/wordml/cex" xmlns:w16cid="http://schemas.microsoft.com/office/word/2016/wordml/cid" xmlns:w16="http://schemas.microsoft.com/office/word/2018/wordml" xmlns:w16sdtdh="http://schemas.microsoft.com/office/word/2020/wordml/sdtdatahash" xmlns:w16se="http://schemas.microsoft.com/office/word/2015/wordml/symex" mc:Ignorable="w14 w15 w16se w16cid w16 w16cex w16sdtdh">
   <w:docDefaults>
     <w:rPrDefault>
       <w:rPr>
@@ -1609,7 +1449,7 @@
     </w:rPrDefault>
     <w:pPrDefault/>
   </w:docDefaults>
-  <w:latentStyles w:defLockedState="0" w:defUIPriority="99" w:defSemiHidden="0" w:defUnhideWhenUsed="0" w:defQFormat="0" w:count="375">
+  <w:latentStyles w:defLockedState="0" w:defUIPriority="99" w:defSemiHidden="0" w:defUnhideWhenUsed="0" w:defQFormat="0" w:count="376">
     <w:lsdException w:name="Normal" w:uiPriority="0" w:qFormat="1"/>
     <w:lsdException w:name="heading 1" w:locked="1" w:uiPriority="0" w:qFormat="1"/>
     <w:lsdException w:name="heading 2" w:locked="1" w:semiHidden="1" w:uiPriority="0" w:unhideWhenUsed="1" w:qFormat="1"/>
@@ -1985,6 +1825,7 @@
     <w:lsdException w:name="Smart Hyperlink" w:semiHidden="1" w:unhideWhenUsed="1"/>
     <w:lsdException w:name="Hashtag" w:semiHidden="1" w:unhideWhenUsed="1"/>
     <w:lsdException w:name="Unresolved Mention" w:semiHidden="1" w:unhideWhenUsed="1"/>
+    <w:lsdException w:name="Smart Link" w:semiHidden="1" w:unhideWhenUsed="1"/>
   </w:latentStyles>
   <w:style w:type="paragraph" w:default="1" w:styleId="a">
     <w:name w:val="Normal"/>
